--- a/MIET Diffusion System/Docs/Diffusion Mixer Guide.docx
+++ b/MIET Diffusion System/Docs/Diffusion Mixer Guide.docx
@@ -1,6 +1,6 @@
 
 <file path=word/document.xml><?xml version="1.0" encoding="utf-8"?>
-<w:document xmlns:wpc="http://schemas.microsoft.com/office/word/2010/wordprocessingCanvas" xmlns:mo="http://schemas.microsoft.com/office/mac/office/2008/main" xmlns:mc="http://schemas.openxmlformats.org/markup-compatibility/2006" xmlns:mv="urn:schemas-microsoft-com:mac:vml" xmlns:o="urn:schemas-microsoft-com:office:office" xmlns:r="http://schemas.openxmlformats.org/officeDocument/2006/relationships" xmlns:m="http://schemas.openxmlformats.org/officeDocument/2006/math" xmlns:v="urn:schemas-microsoft-com:vml" xmlns:wp14="http://schemas.microsoft.com/office/word/2010/wordprocessingDrawing" xmlns:wp="http://schemas.openxmlformats.org/drawingml/2006/wordprocessingDrawing" xmlns:w10="urn:schemas-microsoft-com:office:word" xmlns:w="http://schemas.openxmlformats.org/wordprocessingml/2006/main" xmlns:w14="http://schemas.microsoft.com/office/word/2010/wordml" xmlns:w15="http://schemas.microsoft.com/office/word/2012/wordml" xmlns:wpg="http://schemas.microsoft.com/office/word/2010/wordprocessingGroup" xmlns:wpi="http://schemas.microsoft.com/office/word/2010/wordprocessingInk" xmlns:wne="http://schemas.microsoft.com/office/word/2006/wordml" xmlns:wps="http://schemas.microsoft.com/office/word/2010/wordprocessingShape" mc:Ignorable="w14 w15 wp14">
+<w:document xmlns:wpc="http://schemas.microsoft.com/office/word/2010/wordprocessingCanvas" xmlns:cx="http://schemas.microsoft.com/office/drawing/2014/chartex" xmlns:cx1="http://schemas.microsoft.com/office/drawing/2015/9/8/chartex" xmlns:cx2="http://schemas.microsoft.com/office/drawing/2015/10/21/chartex" xmlns:cx3="http://schemas.microsoft.com/office/drawing/2016/5/9/chartex" xmlns:cx4="http://schemas.microsoft.com/office/drawing/2016/5/10/chartex" xmlns:cx5="http://schemas.microsoft.com/office/drawing/2016/5/11/chartex" xmlns:cx6="http://schemas.microsoft.com/office/drawing/2016/5/12/chartex" xmlns:cx7="http://schemas.microsoft.com/office/drawing/2016/5/13/chartex" xmlns:cx8="http://schemas.microsoft.com/office/drawing/2016/5/14/chartex" xmlns:mc="http://schemas.openxmlformats.org/markup-compatibility/2006" xmlns:aink="http://schemas.microsoft.com/office/drawing/2016/ink" xmlns:am3d="http://schemas.microsoft.com/office/drawing/2017/model3d" xmlns:o="urn:schemas-microsoft-com:office:office" xmlns:r="http://schemas.openxmlformats.org/officeDocument/2006/relationships" xmlns:m="http://schemas.openxmlformats.org/officeDocument/2006/math" xmlns:v="urn:schemas-microsoft-com:vml" xmlns:wp14="http://schemas.microsoft.com/office/word/2010/wordprocessingDrawing" xmlns:wp="http://schemas.openxmlformats.org/drawingml/2006/wordprocessingDrawing" xmlns:w10="urn:schemas-microsoft-com:office:word" xmlns:w="http://schemas.openxmlformats.org/wordprocessingml/2006/main" xmlns:w14="http://schemas.microsoft.com/office/word/2010/wordml" xmlns:w15="http://schemas.microsoft.com/office/word/2012/wordml" xmlns:w16cid="http://schemas.microsoft.com/office/word/2016/wordml/cid" xmlns:w16se="http://schemas.microsoft.com/office/word/2015/wordml/symex" xmlns:wpg="http://schemas.microsoft.com/office/word/2010/wordprocessingGroup" xmlns:wpi="http://schemas.microsoft.com/office/word/2010/wordprocessingInk" xmlns:wne="http://schemas.microsoft.com/office/word/2006/wordml" xmlns:wps="http://schemas.microsoft.com/office/word/2010/wordprocessingShape" mc:Ignorable="w14 w15 w16se w16cid wp14">
   <w:body>
     <w:p>
       <w:pPr>
@@ -12,6 +12,14 @@
     </w:p>
     <w:sdt>
       <w:sdtPr>
+        <w:rPr>
+          <w:rFonts w:asciiTheme="minorHAnsi" w:eastAsiaTheme="minorHAnsi" w:hAnsiTheme="minorHAnsi" w:cstheme="minorBidi"/>
+          <w:b w:val="0"/>
+          <w:bCs w:val="0"/>
+          <w:color w:val="auto"/>
+          <w:sz w:val="24"/>
+          <w:szCs w:val="24"/>
+        </w:rPr>
         <w:id w:val="1197582806"/>
         <w:docPartObj>
           <w:docPartGallery w:val="Table of Contents"/>
@@ -20,11 +28,7 @@
       </w:sdtPr>
       <w:sdtEndPr>
         <w:rPr>
-          <w:rFonts w:asciiTheme="minorHAnsi" w:eastAsiaTheme="minorHAnsi" w:hAnsiTheme="minorHAnsi" w:cstheme="minorBidi"/>
           <w:noProof/>
-          <w:color w:val="auto"/>
-          <w:sz w:val="24"/>
-          <w:szCs w:val="24"/>
         </w:rPr>
       </w:sdtEndPr>
       <w:sdtContent>
@@ -47,6 +51,8 @@
               <w:b w:val="0"/>
               <w:bCs w:val="0"/>
               <w:noProof/>
+              <w:sz w:val="22"/>
+              <w:szCs w:val="22"/>
             </w:rPr>
           </w:pPr>
           <w:r>
@@ -66,7 +72,7 @@
             </w:rPr>
             <w:fldChar w:fldCharType="separate"/>
           </w:r>
-          <w:hyperlink w:anchor="_Toc529779869" w:history="1">
+          <w:hyperlink w:anchor="_Toc530382656" w:history="1">
             <w:r>
               <w:rPr>
                 <w:rStyle w:val="Hyperlink"/>
@@ -93,7 +99,7 @@
                 <w:noProof/>
                 <w:webHidden/>
               </w:rPr>
-              <w:instrText xml:space="preserve"> PAGEREF _Toc529779869 \h </w:instrText>
+              <w:instrText xml:space="preserve"> PAGEREF _Toc530382656 \h </w:instrText>
             </w:r>
             <w:r>
               <w:rPr>
@@ -135,11 +141,9 @@
               <w:b w:val="0"/>
               <w:bCs w:val="0"/>
               <w:noProof/>
-              <w:sz w:val="24"/>
-              <w:szCs w:val="24"/>
             </w:rPr>
           </w:pPr>
-          <w:hyperlink w:anchor="_Toc529779870" w:history="1">
+          <w:hyperlink w:anchor="_Toc530382657" w:history="1">
             <w:r>
               <w:rPr>
                 <w:rStyle w:val="Hyperlink"/>
@@ -166,7 +170,7 @@
                 <w:noProof/>
                 <w:webHidden/>
               </w:rPr>
-              <w:instrText xml:space="preserve"> PAGEREF _Toc529779870 \h </w:instrText>
+              <w:instrText xml:space="preserve"> PAGEREF _Toc530382657 \h </w:instrText>
             </w:r>
             <w:r>
               <w:rPr>
@@ -206,11 +210,9 @@
             <w:rPr>
               <w:rFonts w:eastAsiaTheme="minorEastAsia"/>
               <w:noProof/>
-              <w:sz w:val="24"/>
-              <w:szCs w:val="24"/>
             </w:rPr>
           </w:pPr>
-          <w:hyperlink w:anchor="_Toc529779871" w:history="1">
+          <w:hyperlink w:anchor="_Toc530382658" w:history="1">
             <w:r>
               <w:rPr>
                 <w:rStyle w:val="Hyperlink"/>
@@ -237,7 +239,7 @@
                 <w:noProof/>
                 <w:webHidden/>
               </w:rPr>
-              <w:instrText xml:space="preserve"> PAGEREF _Toc529779871 \h </w:instrText>
+              <w:instrText xml:space="preserve"> PAGEREF _Toc530382658 \h </w:instrText>
             </w:r>
             <w:r>
               <w:rPr>
@@ -277,11 +279,9 @@
             <w:rPr>
               <w:rFonts w:eastAsiaTheme="minorEastAsia"/>
               <w:noProof/>
-              <w:sz w:val="24"/>
-              <w:szCs w:val="24"/>
             </w:rPr>
           </w:pPr>
-          <w:hyperlink w:anchor="_Toc529779872" w:history="1">
+          <w:hyperlink w:anchor="_Toc530382659" w:history="1">
             <w:r>
               <w:rPr>
                 <w:rStyle w:val="Hyperlink"/>
@@ -308,7 +308,7 @@
                 <w:noProof/>
                 <w:webHidden/>
               </w:rPr>
-              <w:instrText xml:space="preserve"> PAGEREF _Toc529779872 \h </w:instrText>
+              <w:instrText xml:space="preserve"> PAGEREF _Toc530382659 \h </w:instrText>
             </w:r>
             <w:r>
               <w:rPr>
@@ -348,11 +348,9 @@
             <w:rPr>
               <w:rFonts w:eastAsiaTheme="minorEastAsia"/>
               <w:noProof/>
-              <w:sz w:val="24"/>
-              <w:szCs w:val="24"/>
             </w:rPr>
           </w:pPr>
-          <w:hyperlink w:anchor="_Toc529779873" w:history="1">
+          <w:hyperlink w:anchor="_Toc530382660" w:history="1">
             <w:r>
               <w:rPr>
                 <w:rStyle w:val="Hyperlink"/>
@@ -379,7 +377,7 @@
                 <w:noProof/>
                 <w:webHidden/>
               </w:rPr>
-              <w:instrText xml:space="preserve"> PAGEREF _Toc529779873 \h </w:instrText>
+              <w:instrText xml:space="preserve"> PAGEREF _Toc530382660 \h </w:instrText>
             </w:r>
             <w:r>
               <w:rPr>
@@ -419,11 +417,9 @@
             <w:rPr>
               <w:rFonts w:eastAsiaTheme="minorEastAsia"/>
               <w:noProof/>
-              <w:sz w:val="24"/>
-              <w:szCs w:val="24"/>
             </w:rPr>
           </w:pPr>
-          <w:hyperlink w:anchor="_Toc529779874" w:history="1">
+          <w:hyperlink w:anchor="_Toc530382661" w:history="1">
             <w:r>
               <w:rPr>
                 <w:rStyle w:val="Hyperlink"/>
@@ -450,7 +446,7 @@
                 <w:noProof/>
                 <w:webHidden/>
               </w:rPr>
-              <w:instrText xml:space="preserve"> PAGEREF _Toc529779874 \h </w:instrText>
+              <w:instrText xml:space="preserve"> PAGEREF _Toc530382661 \h </w:instrText>
             </w:r>
             <w:r>
               <w:rPr>
@@ -492,11 +488,9 @@
               <w:b w:val="0"/>
               <w:bCs w:val="0"/>
               <w:noProof/>
-              <w:sz w:val="24"/>
-              <w:szCs w:val="24"/>
             </w:rPr>
           </w:pPr>
-          <w:hyperlink w:anchor="_Toc529779875" w:history="1">
+          <w:hyperlink w:anchor="_Toc530382662" w:history="1">
             <w:r>
               <w:rPr>
                 <w:rStyle w:val="Hyperlink"/>
@@ -523,7 +517,7 @@
                 <w:noProof/>
                 <w:webHidden/>
               </w:rPr>
-              <w:instrText xml:space="preserve"> PAGEREF _Toc529779875 \h </w:instrText>
+              <w:instrText xml:space="preserve"> PAGEREF _Toc530382662 \h </w:instrText>
             </w:r>
             <w:r>
               <w:rPr>
@@ -563,11 +557,9 @@
             <w:rPr>
               <w:rFonts w:eastAsiaTheme="minorEastAsia"/>
               <w:noProof/>
-              <w:sz w:val="24"/>
-              <w:szCs w:val="24"/>
             </w:rPr>
           </w:pPr>
-          <w:hyperlink w:anchor="_Toc529779876" w:history="1">
+          <w:hyperlink w:anchor="_Toc530382663" w:history="1">
             <w:r>
               <w:rPr>
                 <w:rStyle w:val="Hyperlink"/>
@@ -594,7 +586,7 @@
                 <w:noProof/>
                 <w:webHidden/>
               </w:rPr>
-              <w:instrText xml:space="preserve"> PAGEREF _Toc529779876 \h </w:instrText>
+              <w:instrText xml:space="preserve"> PAGEREF _Toc530382663 \h </w:instrText>
             </w:r>
             <w:r>
               <w:rPr>
@@ -634,11 +626,9 @@
             <w:rPr>
               <w:rFonts w:eastAsiaTheme="minorEastAsia"/>
               <w:noProof/>
-              <w:sz w:val="24"/>
-              <w:szCs w:val="24"/>
             </w:rPr>
           </w:pPr>
-          <w:hyperlink w:anchor="_Toc529779877" w:history="1">
+          <w:hyperlink w:anchor="_Toc530382664" w:history="1">
             <w:r>
               <w:rPr>
                 <w:rStyle w:val="Hyperlink"/>
@@ -665,7 +655,7 @@
                 <w:noProof/>
                 <w:webHidden/>
               </w:rPr>
-              <w:instrText xml:space="preserve"> PAGEREF _Toc529779877 \h </w:instrText>
+              <w:instrText xml:space="preserve"> PAGEREF _Toc530382664 \h </w:instrText>
             </w:r>
             <w:r>
               <w:rPr>
@@ -705,11 +695,9 @@
             <w:rPr>
               <w:rFonts w:eastAsiaTheme="minorEastAsia"/>
               <w:noProof/>
-              <w:sz w:val="24"/>
-              <w:szCs w:val="24"/>
             </w:rPr>
           </w:pPr>
-          <w:hyperlink w:anchor="_Toc529779878" w:history="1">
+          <w:hyperlink w:anchor="_Toc530382665" w:history="1">
             <w:r>
               <w:rPr>
                 <w:rStyle w:val="Hyperlink"/>
@@ -736,7 +724,7 @@
                 <w:noProof/>
                 <w:webHidden/>
               </w:rPr>
-              <w:instrText xml:space="preserve"> PAGEREF _Toc529779878 \h </w:instrText>
+              <w:instrText xml:space="preserve"> PAGEREF _Toc530382665 \h </w:instrText>
             </w:r>
             <w:r>
               <w:rPr>
@@ -757,6 +745,1402 @@
                 <w:webHidden/>
               </w:rPr>
               <w:t>4</w:t>
+            </w:r>
+            <w:r>
+              <w:rPr>
+                <w:noProof/>
+                <w:webHidden/>
+              </w:rPr>
+              <w:fldChar w:fldCharType="end"/>
+            </w:r>
+          </w:hyperlink>
+        </w:p>
+        <w:p>
+          <w:pPr>
+            <w:pStyle w:val="TOC3"/>
+            <w:tabs>
+              <w:tab w:val="right" w:leader="dot" w:pos="9350"/>
+            </w:tabs>
+            <w:rPr>
+              <w:rFonts w:eastAsiaTheme="minorEastAsia"/>
+              <w:noProof/>
+            </w:rPr>
+          </w:pPr>
+          <w:hyperlink w:anchor="_Toc530382666" w:history="1">
+            <w:r>
+              <w:rPr>
+                <w:rStyle w:val="Hyperlink"/>
+                <w:noProof/>
+              </w:rPr>
+              <w:t>Speaker Groups</w:t>
+            </w:r>
+            <w:r>
+              <w:rPr>
+                <w:noProof/>
+                <w:webHidden/>
+              </w:rPr>
+              <w:tab/>
+            </w:r>
+            <w:r>
+              <w:rPr>
+                <w:noProof/>
+                <w:webHidden/>
+              </w:rPr>
+              <w:fldChar w:fldCharType="begin"/>
+            </w:r>
+            <w:r>
+              <w:rPr>
+                <w:noProof/>
+                <w:webHidden/>
+              </w:rPr>
+              <w:instrText xml:space="preserve"> PAGEREF _Toc530382666 \h </w:instrText>
+            </w:r>
+            <w:r>
+              <w:rPr>
+                <w:noProof/>
+                <w:webHidden/>
+              </w:rPr>
+            </w:r>
+            <w:r>
+              <w:rPr>
+                <w:noProof/>
+                <w:webHidden/>
+              </w:rPr>
+              <w:fldChar w:fldCharType="separate"/>
+            </w:r>
+            <w:r>
+              <w:rPr>
+                <w:noProof/>
+                <w:webHidden/>
+              </w:rPr>
+              <w:t>4</w:t>
+            </w:r>
+            <w:r>
+              <w:rPr>
+                <w:noProof/>
+                <w:webHidden/>
+              </w:rPr>
+              <w:fldChar w:fldCharType="end"/>
+            </w:r>
+          </w:hyperlink>
+        </w:p>
+        <w:p>
+          <w:pPr>
+            <w:pStyle w:val="TOC2"/>
+            <w:tabs>
+              <w:tab w:val="right" w:leader="dot" w:pos="9350"/>
+            </w:tabs>
+            <w:rPr>
+              <w:rFonts w:eastAsiaTheme="minorEastAsia"/>
+              <w:b w:val="0"/>
+              <w:bCs w:val="0"/>
+              <w:noProof/>
+            </w:rPr>
+          </w:pPr>
+          <w:hyperlink w:anchor="_Toc530382667" w:history="1">
+            <w:r>
+              <w:rPr>
+                <w:rStyle w:val="Hyperlink"/>
+                <w:noProof/>
+              </w:rPr>
+              <w:t>Saving Configurations</w:t>
+            </w:r>
+            <w:r>
+              <w:rPr>
+                <w:noProof/>
+                <w:webHidden/>
+              </w:rPr>
+              <w:tab/>
+            </w:r>
+            <w:r>
+              <w:rPr>
+                <w:noProof/>
+                <w:webHidden/>
+              </w:rPr>
+              <w:fldChar w:fldCharType="begin"/>
+            </w:r>
+            <w:r>
+              <w:rPr>
+                <w:noProof/>
+                <w:webHidden/>
+              </w:rPr>
+              <w:instrText xml:space="preserve"> PAGEREF _Toc530382667 \h </w:instrText>
+            </w:r>
+            <w:r>
+              <w:rPr>
+                <w:noProof/>
+                <w:webHidden/>
+              </w:rPr>
+            </w:r>
+            <w:r>
+              <w:rPr>
+                <w:noProof/>
+                <w:webHidden/>
+              </w:rPr>
+              <w:fldChar w:fldCharType="separate"/>
+            </w:r>
+            <w:r>
+              <w:rPr>
+                <w:noProof/>
+                <w:webHidden/>
+              </w:rPr>
+              <w:t>4</w:t>
+            </w:r>
+            <w:r>
+              <w:rPr>
+                <w:noProof/>
+                <w:webHidden/>
+              </w:rPr>
+              <w:fldChar w:fldCharType="end"/>
+            </w:r>
+          </w:hyperlink>
+        </w:p>
+        <w:p>
+          <w:pPr>
+            <w:pStyle w:val="TOC1"/>
+            <w:tabs>
+              <w:tab w:val="right" w:leader="dot" w:pos="9350"/>
+            </w:tabs>
+            <w:rPr>
+              <w:rFonts w:eastAsiaTheme="minorEastAsia"/>
+              <w:b w:val="0"/>
+              <w:bCs w:val="0"/>
+              <w:noProof/>
+              <w:sz w:val="22"/>
+              <w:szCs w:val="22"/>
+            </w:rPr>
+          </w:pPr>
+          <w:hyperlink w:anchor="_Toc530382668" w:history="1">
+            <w:r>
+              <w:rPr>
+                <w:rStyle w:val="Hyperlink"/>
+                <w:noProof/>
+              </w:rPr>
+              <w:t>Using the Diffusion System</w:t>
+            </w:r>
+            <w:r>
+              <w:rPr>
+                <w:noProof/>
+                <w:webHidden/>
+              </w:rPr>
+              <w:tab/>
+            </w:r>
+            <w:r>
+              <w:rPr>
+                <w:noProof/>
+                <w:webHidden/>
+              </w:rPr>
+              <w:fldChar w:fldCharType="begin"/>
+            </w:r>
+            <w:r>
+              <w:rPr>
+                <w:noProof/>
+                <w:webHidden/>
+              </w:rPr>
+              <w:instrText xml:space="preserve"> PAGEREF _Toc530382668 \h </w:instrText>
+            </w:r>
+            <w:r>
+              <w:rPr>
+                <w:noProof/>
+                <w:webHidden/>
+              </w:rPr>
+            </w:r>
+            <w:r>
+              <w:rPr>
+                <w:noProof/>
+                <w:webHidden/>
+              </w:rPr>
+              <w:fldChar w:fldCharType="separate"/>
+            </w:r>
+            <w:r>
+              <w:rPr>
+                <w:noProof/>
+                <w:webHidden/>
+              </w:rPr>
+              <w:t>4</w:t>
+            </w:r>
+            <w:r>
+              <w:rPr>
+                <w:noProof/>
+                <w:webHidden/>
+              </w:rPr>
+              <w:fldChar w:fldCharType="end"/>
+            </w:r>
+          </w:hyperlink>
+        </w:p>
+        <w:p>
+          <w:pPr>
+            <w:pStyle w:val="TOC2"/>
+            <w:tabs>
+              <w:tab w:val="right" w:leader="dot" w:pos="9350"/>
+            </w:tabs>
+            <w:rPr>
+              <w:rFonts w:eastAsiaTheme="minorEastAsia"/>
+              <w:b w:val="0"/>
+              <w:bCs w:val="0"/>
+              <w:noProof/>
+            </w:rPr>
+          </w:pPr>
+          <w:hyperlink w:anchor="_Toc530382669" w:history="1">
+            <w:r>
+              <w:rPr>
+                <w:rStyle w:val="Hyperlink"/>
+                <w:noProof/>
+              </w:rPr>
+              <w:t>Turning the system on</w:t>
+            </w:r>
+            <w:r>
+              <w:rPr>
+                <w:noProof/>
+                <w:webHidden/>
+              </w:rPr>
+              <w:tab/>
+            </w:r>
+            <w:r>
+              <w:rPr>
+                <w:noProof/>
+                <w:webHidden/>
+              </w:rPr>
+              <w:fldChar w:fldCharType="begin"/>
+            </w:r>
+            <w:r>
+              <w:rPr>
+                <w:noProof/>
+                <w:webHidden/>
+              </w:rPr>
+              <w:instrText xml:space="preserve"> PAGEREF _Toc530382669 \h </w:instrText>
+            </w:r>
+            <w:r>
+              <w:rPr>
+                <w:noProof/>
+                <w:webHidden/>
+              </w:rPr>
+            </w:r>
+            <w:r>
+              <w:rPr>
+                <w:noProof/>
+                <w:webHidden/>
+              </w:rPr>
+              <w:fldChar w:fldCharType="separate"/>
+            </w:r>
+            <w:r>
+              <w:rPr>
+                <w:noProof/>
+                <w:webHidden/>
+              </w:rPr>
+              <w:t>4</w:t>
+            </w:r>
+            <w:r>
+              <w:rPr>
+                <w:noProof/>
+                <w:webHidden/>
+              </w:rPr>
+              <w:fldChar w:fldCharType="end"/>
+            </w:r>
+          </w:hyperlink>
+        </w:p>
+        <w:p>
+          <w:pPr>
+            <w:pStyle w:val="TOC2"/>
+            <w:tabs>
+              <w:tab w:val="right" w:leader="dot" w:pos="9350"/>
+            </w:tabs>
+            <w:rPr>
+              <w:rFonts w:eastAsiaTheme="minorEastAsia"/>
+              <w:b w:val="0"/>
+              <w:bCs w:val="0"/>
+              <w:noProof/>
+            </w:rPr>
+          </w:pPr>
+          <w:hyperlink w:anchor="_Toc530382670" w:history="1">
+            <w:r>
+              <w:rPr>
+                <w:rStyle w:val="Hyperlink"/>
+                <w:noProof/>
+              </w:rPr>
+              <w:t>Routing inputs</w:t>
+            </w:r>
+            <w:r>
+              <w:rPr>
+                <w:noProof/>
+                <w:webHidden/>
+              </w:rPr>
+              <w:tab/>
+            </w:r>
+            <w:r>
+              <w:rPr>
+                <w:noProof/>
+                <w:webHidden/>
+              </w:rPr>
+              <w:fldChar w:fldCharType="begin"/>
+            </w:r>
+            <w:r>
+              <w:rPr>
+                <w:noProof/>
+                <w:webHidden/>
+              </w:rPr>
+              <w:instrText xml:space="preserve"> PAGEREF _Toc530382670 \h </w:instrText>
+            </w:r>
+            <w:r>
+              <w:rPr>
+                <w:noProof/>
+                <w:webHidden/>
+              </w:rPr>
+            </w:r>
+            <w:r>
+              <w:rPr>
+                <w:noProof/>
+                <w:webHidden/>
+              </w:rPr>
+              <w:fldChar w:fldCharType="separate"/>
+            </w:r>
+            <w:r>
+              <w:rPr>
+                <w:noProof/>
+                <w:webHidden/>
+              </w:rPr>
+              <w:t>4</w:t>
+            </w:r>
+            <w:r>
+              <w:rPr>
+                <w:noProof/>
+                <w:webHidden/>
+              </w:rPr>
+              <w:fldChar w:fldCharType="end"/>
+            </w:r>
+          </w:hyperlink>
+        </w:p>
+        <w:p>
+          <w:pPr>
+            <w:pStyle w:val="TOC3"/>
+            <w:tabs>
+              <w:tab w:val="right" w:leader="dot" w:pos="9350"/>
+            </w:tabs>
+            <w:rPr>
+              <w:rFonts w:eastAsiaTheme="minorEastAsia"/>
+              <w:noProof/>
+            </w:rPr>
+          </w:pPr>
+          <w:hyperlink w:anchor="_Toc530382671" w:history="1">
+            <w:r>
+              <w:rPr>
+                <w:rStyle w:val="Hyperlink"/>
+                <w:noProof/>
+              </w:rPr>
+              <w:t>The routing window</w:t>
+            </w:r>
+            <w:r>
+              <w:rPr>
+                <w:noProof/>
+                <w:webHidden/>
+              </w:rPr>
+              <w:tab/>
+            </w:r>
+            <w:r>
+              <w:rPr>
+                <w:noProof/>
+                <w:webHidden/>
+              </w:rPr>
+              <w:fldChar w:fldCharType="begin"/>
+            </w:r>
+            <w:r>
+              <w:rPr>
+                <w:noProof/>
+                <w:webHidden/>
+              </w:rPr>
+              <w:instrText xml:space="preserve"> PAGEREF _Toc530382671 \h </w:instrText>
+            </w:r>
+            <w:r>
+              <w:rPr>
+                <w:noProof/>
+                <w:webHidden/>
+              </w:rPr>
+            </w:r>
+            <w:r>
+              <w:rPr>
+                <w:noProof/>
+                <w:webHidden/>
+              </w:rPr>
+              <w:fldChar w:fldCharType="separate"/>
+            </w:r>
+            <w:r>
+              <w:rPr>
+                <w:noProof/>
+                <w:webHidden/>
+              </w:rPr>
+              <w:t>4</w:t>
+            </w:r>
+            <w:r>
+              <w:rPr>
+                <w:noProof/>
+                <w:webHidden/>
+              </w:rPr>
+              <w:fldChar w:fldCharType="end"/>
+            </w:r>
+          </w:hyperlink>
+        </w:p>
+        <w:p>
+          <w:pPr>
+            <w:pStyle w:val="TOC3"/>
+            <w:tabs>
+              <w:tab w:val="right" w:leader="dot" w:pos="9350"/>
+            </w:tabs>
+            <w:rPr>
+              <w:rFonts w:eastAsiaTheme="minorEastAsia"/>
+              <w:noProof/>
+            </w:rPr>
+          </w:pPr>
+          <w:hyperlink w:anchor="_Toc530382672" w:history="1">
+            <w:r>
+              <w:rPr>
+                <w:rStyle w:val="Hyperlink"/>
+                <w:noProof/>
+              </w:rPr>
+              <w:t>Speaker groups</w:t>
+            </w:r>
+            <w:r>
+              <w:rPr>
+                <w:noProof/>
+                <w:webHidden/>
+              </w:rPr>
+              <w:tab/>
+            </w:r>
+            <w:r>
+              <w:rPr>
+                <w:noProof/>
+                <w:webHidden/>
+              </w:rPr>
+              <w:fldChar w:fldCharType="begin"/>
+            </w:r>
+            <w:r>
+              <w:rPr>
+                <w:noProof/>
+                <w:webHidden/>
+              </w:rPr>
+              <w:instrText xml:space="preserve"> PAGEREF _Toc530382672 \h </w:instrText>
+            </w:r>
+            <w:r>
+              <w:rPr>
+                <w:noProof/>
+                <w:webHidden/>
+              </w:rPr>
+            </w:r>
+            <w:r>
+              <w:rPr>
+                <w:noProof/>
+                <w:webHidden/>
+              </w:rPr>
+              <w:fldChar w:fldCharType="separate"/>
+            </w:r>
+            <w:r>
+              <w:rPr>
+                <w:noProof/>
+                <w:webHidden/>
+              </w:rPr>
+              <w:t>4</w:t>
+            </w:r>
+            <w:r>
+              <w:rPr>
+                <w:noProof/>
+                <w:webHidden/>
+              </w:rPr>
+              <w:fldChar w:fldCharType="end"/>
+            </w:r>
+          </w:hyperlink>
+        </w:p>
+        <w:p>
+          <w:pPr>
+            <w:pStyle w:val="TOC3"/>
+            <w:tabs>
+              <w:tab w:val="right" w:leader="dot" w:pos="9350"/>
+            </w:tabs>
+            <w:rPr>
+              <w:rFonts w:eastAsiaTheme="minorEastAsia"/>
+              <w:noProof/>
+            </w:rPr>
+          </w:pPr>
+          <w:hyperlink w:anchor="_Toc530382673" w:history="1">
+            <w:r>
+              <w:rPr>
+                <w:rStyle w:val="Hyperlink"/>
+                <w:noProof/>
+              </w:rPr>
+              <w:t>Recording busses</w:t>
+            </w:r>
+            <w:r>
+              <w:rPr>
+                <w:noProof/>
+                <w:webHidden/>
+              </w:rPr>
+              <w:tab/>
+            </w:r>
+            <w:r>
+              <w:rPr>
+                <w:noProof/>
+                <w:webHidden/>
+              </w:rPr>
+              <w:fldChar w:fldCharType="begin"/>
+            </w:r>
+            <w:r>
+              <w:rPr>
+                <w:noProof/>
+                <w:webHidden/>
+              </w:rPr>
+              <w:instrText xml:space="preserve"> PAGEREF _Toc530382673 \h </w:instrText>
+            </w:r>
+            <w:r>
+              <w:rPr>
+                <w:noProof/>
+                <w:webHidden/>
+              </w:rPr>
+            </w:r>
+            <w:r>
+              <w:rPr>
+                <w:noProof/>
+                <w:webHidden/>
+              </w:rPr>
+              <w:fldChar w:fldCharType="separate"/>
+            </w:r>
+            <w:r>
+              <w:rPr>
+                <w:noProof/>
+                <w:webHidden/>
+              </w:rPr>
+              <w:t>4</w:t>
+            </w:r>
+            <w:r>
+              <w:rPr>
+                <w:noProof/>
+                <w:webHidden/>
+              </w:rPr>
+              <w:fldChar w:fldCharType="end"/>
+            </w:r>
+          </w:hyperlink>
+        </w:p>
+        <w:p>
+          <w:pPr>
+            <w:pStyle w:val="TOC2"/>
+            <w:tabs>
+              <w:tab w:val="right" w:leader="dot" w:pos="9350"/>
+            </w:tabs>
+            <w:rPr>
+              <w:rFonts w:eastAsiaTheme="minorEastAsia"/>
+              <w:b w:val="0"/>
+              <w:bCs w:val="0"/>
+              <w:noProof/>
+            </w:rPr>
+          </w:pPr>
+          <w:hyperlink w:anchor="_Toc530382674" w:history="1">
+            <w:r>
+              <w:rPr>
+                <w:rStyle w:val="Hyperlink"/>
+                <w:noProof/>
+              </w:rPr>
+              <w:t>Attenuating Outputs</w:t>
+            </w:r>
+            <w:r>
+              <w:rPr>
+                <w:noProof/>
+                <w:webHidden/>
+              </w:rPr>
+              <w:tab/>
+            </w:r>
+            <w:r>
+              <w:rPr>
+                <w:noProof/>
+                <w:webHidden/>
+              </w:rPr>
+              <w:fldChar w:fldCharType="begin"/>
+            </w:r>
+            <w:r>
+              <w:rPr>
+                <w:noProof/>
+                <w:webHidden/>
+              </w:rPr>
+              <w:instrText xml:space="preserve"> PAGEREF _Toc530382674 \h </w:instrText>
+            </w:r>
+            <w:r>
+              <w:rPr>
+                <w:noProof/>
+                <w:webHidden/>
+              </w:rPr>
+            </w:r>
+            <w:r>
+              <w:rPr>
+                <w:noProof/>
+                <w:webHidden/>
+              </w:rPr>
+              <w:fldChar w:fldCharType="separate"/>
+            </w:r>
+            <w:r>
+              <w:rPr>
+                <w:noProof/>
+                <w:webHidden/>
+              </w:rPr>
+              <w:t>5</w:t>
+            </w:r>
+            <w:r>
+              <w:rPr>
+                <w:noProof/>
+                <w:webHidden/>
+              </w:rPr>
+              <w:fldChar w:fldCharType="end"/>
+            </w:r>
+          </w:hyperlink>
+        </w:p>
+        <w:p>
+          <w:pPr>
+            <w:pStyle w:val="TOC3"/>
+            <w:tabs>
+              <w:tab w:val="right" w:leader="dot" w:pos="9350"/>
+            </w:tabs>
+            <w:rPr>
+              <w:rFonts w:eastAsiaTheme="minorEastAsia"/>
+              <w:noProof/>
+            </w:rPr>
+          </w:pPr>
+          <w:hyperlink w:anchor="_Toc530382675" w:history="1">
+            <w:r>
+              <w:rPr>
+                <w:rStyle w:val="Hyperlink"/>
+                <w:noProof/>
+              </w:rPr>
+              <w:t>Fader groups</w:t>
+            </w:r>
+            <w:r>
+              <w:rPr>
+                <w:noProof/>
+                <w:webHidden/>
+              </w:rPr>
+              <w:tab/>
+            </w:r>
+            <w:r>
+              <w:rPr>
+                <w:noProof/>
+                <w:webHidden/>
+              </w:rPr>
+              <w:fldChar w:fldCharType="begin"/>
+            </w:r>
+            <w:r>
+              <w:rPr>
+                <w:noProof/>
+                <w:webHidden/>
+              </w:rPr>
+              <w:instrText xml:space="preserve"> PAGEREF _Toc530382675 \h </w:instrText>
+            </w:r>
+            <w:r>
+              <w:rPr>
+                <w:noProof/>
+                <w:webHidden/>
+              </w:rPr>
+            </w:r>
+            <w:r>
+              <w:rPr>
+                <w:noProof/>
+                <w:webHidden/>
+              </w:rPr>
+              <w:fldChar w:fldCharType="separate"/>
+            </w:r>
+            <w:r>
+              <w:rPr>
+                <w:noProof/>
+                <w:webHidden/>
+              </w:rPr>
+              <w:t>5</w:t>
+            </w:r>
+            <w:r>
+              <w:rPr>
+                <w:noProof/>
+                <w:webHidden/>
+              </w:rPr>
+              <w:fldChar w:fldCharType="end"/>
+            </w:r>
+          </w:hyperlink>
+        </w:p>
+        <w:p>
+          <w:pPr>
+            <w:pStyle w:val="TOC3"/>
+            <w:tabs>
+              <w:tab w:val="right" w:leader="dot" w:pos="9350"/>
+            </w:tabs>
+            <w:rPr>
+              <w:rFonts w:eastAsiaTheme="minorEastAsia"/>
+              <w:noProof/>
+            </w:rPr>
+          </w:pPr>
+          <w:hyperlink w:anchor="_Toc530382676" w:history="1">
+            <w:r>
+              <w:rPr>
+                <w:rStyle w:val="Hyperlink"/>
+                <w:noProof/>
+              </w:rPr>
+              <w:t>The master fader</w:t>
+            </w:r>
+            <w:r>
+              <w:rPr>
+                <w:noProof/>
+                <w:webHidden/>
+              </w:rPr>
+              <w:tab/>
+            </w:r>
+            <w:r>
+              <w:rPr>
+                <w:noProof/>
+                <w:webHidden/>
+              </w:rPr>
+              <w:fldChar w:fldCharType="begin"/>
+            </w:r>
+            <w:r>
+              <w:rPr>
+                <w:noProof/>
+                <w:webHidden/>
+              </w:rPr>
+              <w:instrText xml:space="preserve"> PAGEREF _Toc530382676 \h </w:instrText>
+            </w:r>
+            <w:r>
+              <w:rPr>
+                <w:noProof/>
+                <w:webHidden/>
+              </w:rPr>
+            </w:r>
+            <w:r>
+              <w:rPr>
+                <w:noProof/>
+                <w:webHidden/>
+              </w:rPr>
+              <w:fldChar w:fldCharType="separate"/>
+            </w:r>
+            <w:r>
+              <w:rPr>
+                <w:noProof/>
+                <w:webHidden/>
+              </w:rPr>
+              <w:t>5</w:t>
+            </w:r>
+            <w:r>
+              <w:rPr>
+                <w:noProof/>
+                <w:webHidden/>
+              </w:rPr>
+              <w:fldChar w:fldCharType="end"/>
+            </w:r>
+          </w:hyperlink>
+        </w:p>
+        <w:p>
+          <w:pPr>
+            <w:pStyle w:val="TOC3"/>
+            <w:tabs>
+              <w:tab w:val="right" w:leader="dot" w:pos="9350"/>
+            </w:tabs>
+            <w:rPr>
+              <w:rFonts w:eastAsiaTheme="minorEastAsia"/>
+              <w:noProof/>
+            </w:rPr>
+          </w:pPr>
+          <w:hyperlink w:anchor="_Toc530382677" w:history="1">
+            <w:r>
+              <w:rPr>
+                <w:rStyle w:val="Hyperlink"/>
+                <w:noProof/>
+              </w:rPr>
+              <w:t>Linking MCU faders</w:t>
+            </w:r>
+            <w:r>
+              <w:rPr>
+                <w:noProof/>
+                <w:webHidden/>
+              </w:rPr>
+              <w:tab/>
+            </w:r>
+            <w:r>
+              <w:rPr>
+                <w:noProof/>
+                <w:webHidden/>
+              </w:rPr>
+              <w:fldChar w:fldCharType="begin"/>
+            </w:r>
+            <w:r>
+              <w:rPr>
+                <w:noProof/>
+                <w:webHidden/>
+              </w:rPr>
+              <w:instrText xml:space="preserve"> PAGEREF _Toc530382677 \h </w:instrText>
+            </w:r>
+            <w:r>
+              <w:rPr>
+                <w:noProof/>
+                <w:webHidden/>
+              </w:rPr>
+            </w:r>
+            <w:r>
+              <w:rPr>
+                <w:noProof/>
+                <w:webHidden/>
+              </w:rPr>
+              <w:fldChar w:fldCharType="separate"/>
+            </w:r>
+            <w:r>
+              <w:rPr>
+                <w:noProof/>
+                <w:webHidden/>
+              </w:rPr>
+              <w:t>5</w:t>
+            </w:r>
+            <w:r>
+              <w:rPr>
+                <w:noProof/>
+                <w:webHidden/>
+              </w:rPr>
+              <w:fldChar w:fldCharType="end"/>
+            </w:r>
+          </w:hyperlink>
+        </w:p>
+        <w:p>
+          <w:pPr>
+            <w:pStyle w:val="TOC2"/>
+            <w:tabs>
+              <w:tab w:val="right" w:leader="dot" w:pos="9350"/>
+            </w:tabs>
+            <w:rPr>
+              <w:rFonts w:eastAsiaTheme="minorEastAsia"/>
+              <w:b w:val="0"/>
+              <w:bCs w:val="0"/>
+              <w:noProof/>
+            </w:rPr>
+          </w:pPr>
+          <w:hyperlink w:anchor="_Toc530382678" w:history="1">
+            <w:r>
+              <w:rPr>
+                <w:rStyle w:val="Hyperlink"/>
+                <w:noProof/>
+              </w:rPr>
+              <w:t>Preset Lists</w:t>
+            </w:r>
+            <w:r>
+              <w:rPr>
+                <w:noProof/>
+                <w:webHidden/>
+              </w:rPr>
+              <w:tab/>
+            </w:r>
+            <w:r>
+              <w:rPr>
+                <w:noProof/>
+                <w:webHidden/>
+              </w:rPr>
+              <w:fldChar w:fldCharType="begin"/>
+            </w:r>
+            <w:r>
+              <w:rPr>
+                <w:noProof/>
+                <w:webHidden/>
+              </w:rPr>
+              <w:instrText xml:space="preserve"> PAGEREF _Toc530382678 \h </w:instrText>
+            </w:r>
+            <w:r>
+              <w:rPr>
+                <w:noProof/>
+                <w:webHidden/>
+              </w:rPr>
+            </w:r>
+            <w:r>
+              <w:rPr>
+                <w:noProof/>
+                <w:webHidden/>
+              </w:rPr>
+              <w:fldChar w:fldCharType="separate"/>
+            </w:r>
+            <w:r>
+              <w:rPr>
+                <w:noProof/>
+                <w:webHidden/>
+              </w:rPr>
+              <w:t>5</w:t>
+            </w:r>
+            <w:r>
+              <w:rPr>
+                <w:noProof/>
+                <w:webHidden/>
+              </w:rPr>
+              <w:fldChar w:fldCharType="end"/>
+            </w:r>
+          </w:hyperlink>
+        </w:p>
+        <w:p>
+          <w:pPr>
+            <w:pStyle w:val="TOC3"/>
+            <w:tabs>
+              <w:tab w:val="right" w:leader="dot" w:pos="9350"/>
+            </w:tabs>
+            <w:rPr>
+              <w:rFonts w:eastAsiaTheme="minorEastAsia"/>
+              <w:noProof/>
+            </w:rPr>
+          </w:pPr>
+          <w:hyperlink w:anchor="_Toc530382679" w:history="1">
+            <w:r>
+              <w:rPr>
+                <w:rStyle w:val="Hyperlink"/>
+                <w:noProof/>
+              </w:rPr>
+              <w:t>Creating a new scene</w:t>
+            </w:r>
+            <w:r>
+              <w:rPr>
+                <w:noProof/>
+                <w:webHidden/>
+              </w:rPr>
+              <w:tab/>
+            </w:r>
+            <w:r>
+              <w:rPr>
+                <w:noProof/>
+                <w:webHidden/>
+              </w:rPr>
+              <w:fldChar w:fldCharType="begin"/>
+            </w:r>
+            <w:r>
+              <w:rPr>
+                <w:noProof/>
+                <w:webHidden/>
+              </w:rPr>
+              <w:instrText xml:space="preserve"> PAGEREF _Toc530382679 \h </w:instrText>
+            </w:r>
+            <w:r>
+              <w:rPr>
+                <w:noProof/>
+                <w:webHidden/>
+              </w:rPr>
+            </w:r>
+            <w:r>
+              <w:rPr>
+                <w:noProof/>
+                <w:webHidden/>
+              </w:rPr>
+              <w:fldChar w:fldCharType="separate"/>
+            </w:r>
+            <w:r>
+              <w:rPr>
+                <w:noProof/>
+                <w:webHidden/>
+              </w:rPr>
+              <w:t>5</w:t>
+            </w:r>
+            <w:r>
+              <w:rPr>
+                <w:noProof/>
+                <w:webHidden/>
+              </w:rPr>
+              <w:fldChar w:fldCharType="end"/>
+            </w:r>
+          </w:hyperlink>
+        </w:p>
+        <w:p>
+          <w:pPr>
+            <w:pStyle w:val="TOC3"/>
+            <w:tabs>
+              <w:tab w:val="right" w:leader="dot" w:pos="9350"/>
+            </w:tabs>
+            <w:rPr>
+              <w:rFonts w:eastAsiaTheme="minorEastAsia"/>
+              <w:noProof/>
+            </w:rPr>
+          </w:pPr>
+          <w:hyperlink w:anchor="_Toc530382680" w:history="1">
+            <w:r>
+              <w:rPr>
+                <w:rStyle w:val="Hyperlink"/>
+                <w:noProof/>
+              </w:rPr>
+              <w:t>Saving a scene</w:t>
+            </w:r>
+            <w:r>
+              <w:rPr>
+                <w:noProof/>
+                <w:webHidden/>
+              </w:rPr>
+              <w:tab/>
+            </w:r>
+            <w:r>
+              <w:rPr>
+                <w:noProof/>
+                <w:webHidden/>
+              </w:rPr>
+              <w:fldChar w:fldCharType="begin"/>
+            </w:r>
+            <w:r>
+              <w:rPr>
+                <w:noProof/>
+                <w:webHidden/>
+              </w:rPr>
+              <w:instrText xml:space="preserve"> PAGEREF _Toc530382680 \h </w:instrText>
+            </w:r>
+            <w:r>
+              <w:rPr>
+                <w:noProof/>
+                <w:webHidden/>
+              </w:rPr>
+            </w:r>
+            <w:r>
+              <w:rPr>
+                <w:noProof/>
+                <w:webHidden/>
+              </w:rPr>
+              <w:fldChar w:fldCharType="separate"/>
+            </w:r>
+            <w:r>
+              <w:rPr>
+                <w:noProof/>
+                <w:webHidden/>
+              </w:rPr>
+              <w:t>5</w:t>
+            </w:r>
+            <w:r>
+              <w:rPr>
+                <w:noProof/>
+                <w:webHidden/>
+              </w:rPr>
+              <w:fldChar w:fldCharType="end"/>
+            </w:r>
+          </w:hyperlink>
+        </w:p>
+        <w:p>
+          <w:pPr>
+            <w:pStyle w:val="TOC3"/>
+            <w:tabs>
+              <w:tab w:val="right" w:leader="dot" w:pos="9350"/>
+            </w:tabs>
+            <w:rPr>
+              <w:rFonts w:eastAsiaTheme="minorEastAsia"/>
+              <w:noProof/>
+            </w:rPr>
+          </w:pPr>
+          <w:hyperlink w:anchor="_Toc530382681" w:history="1">
+            <w:r>
+              <w:rPr>
+                <w:rStyle w:val="Hyperlink"/>
+                <w:noProof/>
+              </w:rPr>
+              <w:t>Recalling a scene</w:t>
+            </w:r>
+            <w:r>
+              <w:rPr>
+                <w:noProof/>
+                <w:webHidden/>
+              </w:rPr>
+              <w:tab/>
+            </w:r>
+            <w:r>
+              <w:rPr>
+                <w:noProof/>
+                <w:webHidden/>
+              </w:rPr>
+              <w:fldChar w:fldCharType="begin"/>
+            </w:r>
+            <w:r>
+              <w:rPr>
+                <w:noProof/>
+                <w:webHidden/>
+              </w:rPr>
+              <w:instrText xml:space="preserve"> PAGEREF _Toc530382681 \h </w:instrText>
+            </w:r>
+            <w:r>
+              <w:rPr>
+                <w:noProof/>
+                <w:webHidden/>
+              </w:rPr>
+            </w:r>
+            <w:r>
+              <w:rPr>
+                <w:noProof/>
+                <w:webHidden/>
+              </w:rPr>
+              <w:fldChar w:fldCharType="separate"/>
+            </w:r>
+            <w:r>
+              <w:rPr>
+                <w:noProof/>
+                <w:webHidden/>
+              </w:rPr>
+              <w:t>5</w:t>
+            </w:r>
+            <w:r>
+              <w:rPr>
+                <w:noProof/>
+                <w:webHidden/>
+              </w:rPr>
+              <w:fldChar w:fldCharType="end"/>
+            </w:r>
+          </w:hyperlink>
+        </w:p>
+        <w:p>
+          <w:pPr>
+            <w:pStyle w:val="TOC3"/>
+            <w:tabs>
+              <w:tab w:val="right" w:leader="dot" w:pos="9350"/>
+            </w:tabs>
+            <w:rPr>
+              <w:rFonts w:eastAsiaTheme="minorEastAsia"/>
+              <w:noProof/>
+            </w:rPr>
+          </w:pPr>
+          <w:hyperlink w:anchor="_Toc530382682" w:history="1">
+            <w:r>
+              <w:rPr>
+                <w:rStyle w:val="Hyperlink"/>
+                <w:noProof/>
+              </w:rPr>
+              <w:t>Saving and recalling a preset list</w:t>
+            </w:r>
+            <w:r>
+              <w:rPr>
+                <w:noProof/>
+                <w:webHidden/>
+              </w:rPr>
+              <w:tab/>
+            </w:r>
+            <w:r>
+              <w:rPr>
+                <w:noProof/>
+                <w:webHidden/>
+              </w:rPr>
+              <w:fldChar w:fldCharType="begin"/>
+            </w:r>
+            <w:r>
+              <w:rPr>
+                <w:noProof/>
+                <w:webHidden/>
+              </w:rPr>
+              <w:instrText xml:space="preserve"> PAGEREF _Toc530382682 \h </w:instrText>
+            </w:r>
+            <w:r>
+              <w:rPr>
+                <w:noProof/>
+                <w:webHidden/>
+              </w:rPr>
+            </w:r>
+            <w:r>
+              <w:rPr>
+                <w:noProof/>
+                <w:webHidden/>
+              </w:rPr>
+              <w:fldChar w:fldCharType="separate"/>
+            </w:r>
+            <w:r>
+              <w:rPr>
+                <w:noProof/>
+                <w:webHidden/>
+              </w:rPr>
+              <w:t>5</w:t>
+            </w:r>
+            <w:r>
+              <w:rPr>
+                <w:noProof/>
+                <w:webHidden/>
+              </w:rPr>
+              <w:fldChar w:fldCharType="end"/>
+            </w:r>
+          </w:hyperlink>
+        </w:p>
+        <w:p>
+          <w:pPr>
+            <w:pStyle w:val="TOC2"/>
+            <w:tabs>
+              <w:tab w:val="right" w:leader="dot" w:pos="9350"/>
+            </w:tabs>
+            <w:rPr>
+              <w:rFonts w:eastAsiaTheme="minorEastAsia"/>
+              <w:b w:val="0"/>
+              <w:bCs w:val="0"/>
+              <w:noProof/>
+            </w:rPr>
+          </w:pPr>
+          <w:hyperlink w:anchor="_Toc530382683" w:history="1">
+            <w:r>
+              <w:rPr>
+                <w:rStyle w:val="Hyperlink"/>
+                <w:noProof/>
+              </w:rPr>
+              <w:t>Diffusion Recording</w:t>
+            </w:r>
+            <w:r>
+              <w:rPr>
+                <w:noProof/>
+                <w:webHidden/>
+              </w:rPr>
+              <w:tab/>
+            </w:r>
+            <w:r>
+              <w:rPr>
+                <w:noProof/>
+                <w:webHidden/>
+              </w:rPr>
+              <w:fldChar w:fldCharType="begin"/>
+            </w:r>
+            <w:r>
+              <w:rPr>
+                <w:noProof/>
+                <w:webHidden/>
+              </w:rPr>
+              <w:instrText xml:space="preserve"> PAGEREF _Toc530382683 \h </w:instrText>
+            </w:r>
+            <w:r>
+              <w:rPr>
+                <w:noProof/>
+                <w:webHidden/>
+              </w:rPr>
+            </w:r>
+            <w:r>
+              <w:rPr>
+                <w:noProof/>
+                <w:webHidden/>
+              </w:rPr>
+              <w:fldChar w:fldCharType="separate"/>
+            </w:r>
+            <w:r>
+              <w:rPr>
+                <w:noProof/>
+                <w:webHidden/>
+              </w:rPr>
+              <w:t>5</w:t>
+            </w:r>
+            <w:r>
+              <w:rPr>
+                <w:noProof/>
+                <w:webHidden/>
+              </w:rPr>
+              <w:fldChar w:fldCharType="end"/>
+            </w:r>
+          </w:hyperlink>
+        </w:p>
+        <w:p>
+          <w:pPr>
+            <w:pStyle w:val="TOC3"/>
+            <w:tabs>
+              <w:tab w:val="right" w:leader="dot" w:pos="9350"/>
+            </w:tabs>
+            <w:rPr>
+              <w:rFonts w:eastAsiaTheme="minorEastAsia"/>
+              <w:noProof/>
+            </w:rPr>
+          </w:pPr>
+          <w:hyperlink w:anchor="_Toc530382684" w:history="1">
+            <w:r>
+              <w:rPr>
+                <w:rStyle w:val="Hyperlink"/>
+                <w:noProof/>
+              </w:rPr>
+              <w:t>Saving and recalling recordings</w:t>
+            </w:r>
+            <w:r>
+              <w:rPr>
+                <w:noProof/>
+                <w:webHidden/>
+              </w:rPr>
+              <w:tab/>
+            </w:r>
+            <w:r>
+              <w:rPr>
+                <w:noProof/>
+                <w:webHidden/>
+              </w:rPr>
+              <w:fldChar w:fldCharType="begin"/>
+            </w:r>
+            <w:r>
+              <w:rPr>
+                <w:noProof/>
+                <w:webHidden/>
+              </w:rPr>
+              <w:instrText xml:space="preserve"> PAGEREF _Toc530382684 \h </w:instrText>
+            </w:r>
+            <w:r>
+              <w:rPr>
+                <w:noProof/>
+                <w:webHidden/>
+              </w:rPr>
+            </w:r>
+            <w:r>
+              <w:rPr>
+                <w:noProof/>
+                <w:webHidden/>
+              </w:rPr>
+              <w:fldChar w:fldCharType="separate"/>
+            </w:r>
+            <w:r>
+              <w:rPr>
+                <w:noProof/>
+                <w:webHidden/>
+              </w:rPr>
+              <w:t>5</w:t>
+            </w:r>
+            <w:r>
+              <w:rPr>
+                <w:noProof/>
+                <w:webHidden/>
+              </w:rPr>
+              <w:fldChar w:fldCharType="end"/>
+            </w:r>
+          </w:hyperlink>
+        </w:p>
+        <w:p>
+          <w:pPr>
+            <w:pStyle w:val="TOC3"/>
+            <w:tabs>
+              <w:tab w:val="right" w:leader="dot" w:pos="9350"/>
+            </w:tabs>
+            <w:rPr>
+              <w:rFonts w:eastAsiaTheme="minorEastAsia"/>
+              <w:noProof/>
+            </w:rPr>
+          </w:pPr>
+          <w:hyperlink w:anchor="_Toc530382685" w:history="1">
+            <w:r>
+              <w:rPr>
+                <w:rStyle w:val="Hyperlink"/>
+                <w:noProof/>
+              </w:rPr>
+              <w:t>Speaker View</w:t>
+            </w:r>
+            <w:r>
+              <w:rPr>
+                <w:noProof/>
+                <w:webHidden/>
+              </w:rPr>
+              <w:tab/>
+            </w:r>
+            <w:r>
+              <w:rPr>
+                <w:noProof/>
+                <w:webHidden/>
+              </w:rPr>
+              <w:fldChar w:fldCharType="begin"/>
+            </w:r>
+            <w:r>
+              <w:rPr>
+                <w:noProof/>
+                <w:webHidden/>
+              </w:rPr>
+              <w:instrText xml:space="preserve"> PAGEREF _Toc530382685 \h </w:instrText>
+            </w:r>
+            <w:r>
+              <w:rPr>
+                <w:noProof/>
+                <w:webHidden/>
+              </w:rPr>
+            </w:r>
+            <w:r>
+              <w:rPr>
+                <w:noProof/>
+                <w:webHidden/>
+              </w:rPr>
+              <w:fldChar w:fldCharType="separate"/>
+            </w:r>
+            <w:r>
+              <w:rPr>
+                <w:noProof/>
+                <w:webHidden/>
+              </w:rPr>
+              <w:t>5</w:t>
             </w:r>
             <w:r>
               <w:rPr>
@@ -788,7 +2172,7 @@
       <w:pPr>
         <w:pStyle w:val="Heading1"/>
       </w:pPr>
-      <w:bookmarkStart w:id="0" w:name="_Toc529779869"/>
+      <w:bookmarkStart w:id="0" w:name="_Toc530382656"/>
       <w:r>
         <w:lastRenderedPageBreak/>
         <w:t>Setting Up the Diffusion Desk</w:t>
@@ -800,7 +2184,7 @@
       <w:pPr>
         <w:pStyle w:val="Heading2"/>
       </w:pPr>
-      <w:bookmarkStart w:id="1" w:name="_Toc529779870"/>
+      <w:bookmarkStart w:id="1" w:name="_Toc530382657"/>
       <w:r>
         <w:t>Mixer Settings</w:t>
       </w:r>
@@ -884,7 +2268,7 @@
       <w:pPr>
         <w:pStyle w:val="Heading3"/>
       </w:pPr>
-      <w:bookmarkStart w:id="2" w:name="_Toc529779871"/>
+      <w:bookmarkStart w:id="2" w:name="_Toc530382658"/>
       <w:r>
         <w:t>New Scene Configuration</w:t>
       </w:r>
@@ -993,7 +2377,7 @@
       <w:pPr>
         <w:pStyle w:val="Heading3"/>
       </w:pPr>
-      <w:bookmarkStart w:id="3" w:name="_Toc529779872"/>
+      <w:bookmarkStart w:id="3" w:name="_Toc530382659"/>
       <w:r>
         <w:t>Speaker Settings</w:t>
       </w:r>
@@ -1074,7 +2458,7 @@
       <w:pPr>
         <w:pStyle w:val="Heading3"/>
       </w:pPr>
-      <w:bookmarkStart w:id="4" w:name="_Toc529779873"/>
+      <w:bookmarkStart w:id="4" w:name="_Toc530382660"/>
       <w:r>
         <w:t>Level Settings</w:t>
       </w:r>
@@ -1097,6 +2481,7 @@
         <w:rPr>
           <w:rStyle w:val="Strong"/>
         </w:rPr>
+        <w:lastRenderedPageBreak/>
         <w:t xml:space="preserve">Sub Attenuation </w:t>
       </w:r>
       <w:r>
@@ -1131,17 +2516,14 @@
         <w:t>d</w:t>
       </w:r>
       <w:r>
-        <w:t>efines how much quieter unity on the mixing desk will be from actual unity.</w:t>
-      </w:r>
-      <w:r>
-        <w:t xml:space="preserve"> Keeping this lower will better protect the speakers in the space from overloading, though safeties do exist in the mixer. </w:t>
+        <w:t xml:space="preserve">efines how much quieter unity on the mixing desk will be from actual unity. Keeping this lower will better protect the speakers in the space from overloading, though safeties do exist in the mixer. </w:t>
       </w:r>
     </w:p>
     <w:p>
       <w:pPr>
         <w:pStyle w:val="Heading3"/>
       </w:pPr>
-      <w:bookmarkStart w:id="5" w:name="_Toc529779874"/>
+      <w:bookmarkStart w:id="5" w:name="_Toc530382661"/>
       <w:r>
         <w:t>Saving and Recalling Mixer Presets</w:t>
       </w:r>
@@ -1156,7 +2538,7 @@
       <w:pPr>
         <w:pStyle w:val="Heading2"/>
       </w:pPr>
-      <w:bookmarkStart w:id="6" w:name="_Toc529779875"/>
+      <w:bookmarkStart w:id="6" w:name="_Toc530382662"/>
       <w:r>
         <w:t>The Mixing Desk</w:t>
       </w:r>
@@ -1166,7 +2548,7 @@
       <w:pPr>
         <w:pStyle w:val="Heading3"/>
       </w:pPr>
-      <w:bookmarkStart w:id="7" w:name="_Toc529779876"/>
+      <w:bookmarkStart w:id="7" w:name="_Toc530382663"/>
       <w:r>
         <w:t>I/O Faders</w:t>
       </w:r>
@@ -1320,39 +2702,35 @@
         </w:numPr>
       </w:pPr>
       <w:r>
-        <w:t xml:space="preserve">Begin creating a new </w:t>
+        <w:t xml:space="preserve">Begin creating a new bpatcher object with the argument </w:t>
       </w:r>
       <w:proofErr w:type="spellStart"/>
       <w:r>
-        <w:t>bpatcher</w:t>
+        <w:rPr>
+          <w:rStyle w:val="Strong"/>
+        </w:rPr>
+        <w:t>outputSlider</w:t>
       </w:r>
       <w:proofErr w:type="spellEnd"/>
       <w:r>
-        <w:t xml:space="preserve"> object with the argument “</w:t>
+        <w:t>.  This tells the b</w:t>
+      </w:r>
+      <w:r>
+        <w:t>p</w:t>
+      </w:r>
+      <w:r>
+        <w:t xml:space="preserve">atcher to reference the </w:t>
       </w:r>
       <w:proofErr w:type="spellStart"/>
       <w:r>
-        <w:t>outputSlider</w:t>
+        <w:rPr>
+          <w:rStyle w:val="Strong"/>
+        </w:rPr>
+        <w:t>outputSlider.maxpat</w:t>
       </w:r>
       <w:proofErr w:type="spellEnd"/>
       <w:r>
-        <w:t xml:space="preserve">.”  This tells the </w:t>
-      </w:r>
-      <w:proofErr w:type="spellStart"/>
-      <w:r>
-        <w:t>bPatcher</w:t>
-      </w:r>
-      <w:proofErr w:type="spellEnd"/>
-      <w:r>
-        <w:t xml:space="preserve"> to reference the “</w:t>
-      </w:r>
-      <w:proofErr w:type="spellStart"/>
-      <w:r>
-        <w:t>outputSlider.maxpat</w:t>
-      </w:r>
-      <w:proofErr w:type="spellEnd"/>
-      <w:r>
-        <w:t xml:space="preserve">” file in the project. </w:t>
+        <w:t xml:space="preserve"> file in the project. </w:t>
       </w:r>
     </w:p>
     <w:p>
@@ -1364,10 +2742,19 @@
         </w:numPr>
       </w:pPr>
       <w:r>
-        <w:t>Type in the @</w:t>
+        <w:t xml:space="preserve">Type in the </w:t>
+      </w:r>
+      <w:r>
+        <w:rPr>
+          <w:rStyle w:val="Strong"/>
+        </w:rPr>
+        <w:t>@</w:t>
       </w:r>
       <w:proofErr w:type="spellStart"/>
       <w:r>
+        <w:rPr>
+          <w:rStyle w:val="Strong"/>
+        </w:rPr>
         <w:t>args</w:t>
       </w:r>
       <w:proofErr w:type="spellEnd"/>
@@ -1411,7 +2798,7 @@
       <w:pPr>
         <w:pStyle w:val="Heading3"/>
       </w:pPr>
-      <w:bookmarkStart w:id="8" w:name="_Toc529779877"/>
+      <w:bookmarkStart w:id="8" w:name="_Toc530382664"/>
       <w:r>
         <w:t>Speaker Groups</w:t>
       </w:r>
@@ -1428,7 +2815,11 @@
         <w:t xml:space="preserve"> this will be added to mixer settings and will generate buttons for the groups based on those setting, but for now this is a more manual process. </w:t>
       </w:r>
       <w:r>
-        <w:t xml:space="preserve"> To edit this requires a more detailed understanding of dictionaries within max.  If desired, the speaker groups can be edited in the [p </w:t>
+        <w:t xml:space="preserve"> To edit this requires a more </w:t>
+      </w:r>
+      <w:r>
+        <w:lastRenderedPageBreak/>
+        <w:t xml:space="preserve">detailed understanding of dictionaries within max.  If desired, the speaker groups can be edited in the [p </w:t>
       </w:r>
       <w:proofErr w:type="spellStart"/>
       <w:r>
@@ -1444,7 +2835,7 @@
       <w:pPr>
         <w:pStyle w:val="Heading3"/>
       </w:pPr>
-      <w:bookmarkStart w:id="9" w:name="_Toc529779878"/>
+      <w:bookmarkStart w:id="9" w:name="_Toc530382665"/>
       <w:r>
         <w:t>The R</w:t>
       </w:r>
@@ -1467,15 +2858,7 @@
         <w:t xml:space="preserve">  </w:t>
       </w:r>
       <w:r>
-        <w:t xml:space="preserve">To edit the routing GUI, open it up by pressing a “Route” button on the mixing desk. You can then unlock the </w:t>
-      </w:r>
-      <w:proofErr w:type="spellStart"/>
-      <w:r>
-        <w:t>patcher</w:t>
-      </w:r>
-      <w:proofErr w:type="spellEnd"/>
-      <w:r>
-        <w:t xml:space="preserve"> to move any of the GUI elements around.</w:t>
+        <w:t>To edit the routing GUI, open it up by pressing a “Route” button on the mixing desk. You can then unlock the patcher to move any of the GUI elements around.</w:t>
       </w:r>
     </w:p>
     <w:tbl>
@@ -1494,7 +2877,7 @@
         <w:tblLook w:val="04A0" w:firstRow="1" w:lastRow="0" w:firstColumn="1" w:lastColumn="0" w:noHBand="0" w:noVBand="1"/>
       </w:tblPr>
       <w:tblGrid>
-        <w:gridCol w:w="8226"/>
+        <w:gridCol w:w="9360"/>
       </w:tblGrid>
       <w:tr>
         <w:trPr>
@@ -1513,9 +2896,9 @@
                 <w:noProof/>
               </w:rPr>
               <w:drawing>
-                <wp:inline distT="0" distB="0" distL="0" distR="0" wp14:anchorId="224D2953" wp14:editId="545582E5">
-                  <wp:extent cx="5008917" cy="600428"/>
-                  <wp:effectExtent l="0" t="0" r="0" b="9525"/>
+                <wp:inline distT="0" distB="0" distL="0" distR="0" wp14:anchorId="224D2953" wp14:editId="1F143B53">
+                  <wp:extent cx="5959494" cy="714375"/>
+                  <wp:effectExtent l="0" t="0" r="3175" b="0"/>
                   <wp:docPr id="3" name="Picture 3"/>
                   <wp:cNvGraphicFramePr>
                     <a:graphicFrameLocks xmlns:a="http://schemas.openxmlformats.org/drawingml/2006/main" noChangeAspect="1"/>
@@ -1542,7 +2925,7 @@
                         <pic:spPr>
                           <a:xfrm>
                             <a:off x="0" y="0"/>
-                            <a:ext cx="5113165" cy="612924"/>
+                            <a:ext cx="6102719" cy="731544"/>
                           </a:xfrm>
                           <a:prstGeom prst="rect">
                             <a:avLst/>
@@ -1568,47 +2951,354 @@
     </w:p>
     <w:p>
       <w:r>
-        <w:t>To create a speaker first take the patch out o</w:t>
-      </w:r>
-      <w:bookmarkStart w:id="10" w:name="_GoBack"/>
+        <w:t xml:space="preserve">To create a speaker first take the patch out of presentation mode.  There is a description of how to create an </w:t>
+      </w:r>
+      <w:proofErr w:type="spellStart"/>
+      <w:r>
+        <w:rPr>
+          <w:rStyle w:val="Strong"/>
+        </w:rPr>
+        <w:t>inputRouter</w:t>
+      </w:r>
+      <w:proofErr w:type="spellEnd"/>
+      <w:r>
+        <w:t xml:space="preserve"> bpatcher at the top of the patch</w:t>
+      </w:r>
+      <w:r>
+        <w:t xml:space="preserve">.  To create and </w:t>
+      </w:r>
+      <w:proofErr w:type="spellStart"/>
+      <w:r>
+        <w:rPr>
+          <w:rStyle w:val="Strong"/>
+        </w:rPr>
+        <w:t>inputRouter</w:t>
+      </w:r>
+      <w:proofErr w:type="spellEnd"/>
+      <w:r>
+        <w:rPr>
+          <w:rStyle w:val="Strong"/>
+        </w:rPr>
+        <w:t xml:space="preserve"> </w:t>
+      </w:r>
+      <w:r>
+        <w:t xml:space="preserve">make a bpatcher with the argument </w:t>
+      </w:r>
+      <w:proofErr w:type="spellStart"/>
+      <w:r>
+        <w:rPr>
+          <w:rStyle w:val="Strong"/>
+        </w:rPr>
+        <w:t>inputRouter</w:t>
+      </w:r>
+      <w:proofErr w:type="spellEnd"/>
+      <w:r>
+        <w:t xml:space="preserve"> and the attribute </w:t>
+      </w:r>
+      <w:r>
+        <w:rPr>
+          <w:rStyle w:val="Strong"/>
+        </w:rPr>
+        <w:t>@</w:t>
+      </w:r>
+      <w:proofErr w:type="spellStart"/>
+      <w:r>
+        <w:rPr>
+          <w:rStyle w:val="Strong"/>
+        </w:rPr>
+        <w:t>args</w:t>
+      </w:r>
+      <w:proofErr w:type="spellEnd"/>
+      <w:r>
+        <w:t xml:space="preserve"> followed by the channel number (starting at 0) and the MCU number.</w:t>
+      </w:r>
+    </w:p>
+    <w:p>
+      <w:pPr>
+        <w:pStyle w:val="Heading3"/>
+      </w:pPr>
+      <w:bookmarkStart w:id="10" w:name="_Toc530382666"/>
+      <w:r>
+        <w:t>Speaker Groups</w:t>
+      </w:r>
       <w:bookmarkEnd w:id="10"/>
-      <w:r>
-        <w:t>f presentation mode.  There is a description of how to create an “</w:t>
+    </w:p>
+    <w:p>
+      <w:r>
+        <w:t xml:space="preserve">In the future, this will be added to mixer settings and will generate buttons for the groups based on those setting, but for now this is a more manual process.  To edit this requires a more detailed understanding of dictionaries within max.  If desired, the speaker groups can be edited in the [p </w:t>
       </w:r>
       <w:proofErr w:type="spellStart"/>
       <w:r>
-        <w:t>inputRouter</w:t>
+        <w:t>speakerGroups</w:t>
       </w:r>
       <w:proofErr w:type="spellEnd"/>
       <w:r>
-        <w:t xml:space="preserve">” </w:t>
+        <w:t xml:space="preserve">] sub-patch within the mixing desk. </w:t>
+      </w:r>
+    </w:p>
+    <w:p>
+      <w:pPr>
+        <w:pStyle w:val="Heading2"/>
+      </w:pPr>
+      <w:bookmarkStart w:id="11" w:name="_Toc530382667"/>
+      <w:r>
+        <w:t>Saving Configurations</w:t>
+      </w:r>
+      <w:bookmarkEnd w:id="11"/>
+    </w:p>
+    <w:p>
+      <w:r>
+        <w:t xml:space="preserve">To save configurations, simply save the </w:t>
       </w:r>
       <w:proofErr w:type="spellStart"/>
       <w:r>
-        <w:t>bpatcher</w:t>
+        <w:t>bpatchers</w:t>
       </w:r>
       <w:proofErr w:type="spellEnd"/>
       <w:r>
-        <w:t xml:space="preserve"> at the top of the patch, </w:t>
-      </w:r>
+        <w:t xml:space="preserve"> linked to the input and output routing to a unique file name.  After updating the system, you can then load these configurations back into the diffusion system. </w:t>
+      </w:r>
+    </w:p>
+    <w:p>
+      <w:pPr>
+        <w:pStyle w:val="Heading1"/>
+      </w:pPr>
+      <w:bookmarkStart w:id="12" w:name="_Toc530382668"/>
+      <w:r>
+        <w:t>Using the Diffusion Sys</w:t>
+      </w:r>
+      <w:bookmarkStart w:id="13" w:name="_GoBack"/>
+      <w:bookmarkEnd w:id="13"/>
+      <w:r>
+        <w:t>tem</w:t>
+      </w:r>
+      <w:bookmarkEnd w:id="12"/>
     </w:p>
     <w:p/>
     <w:p>
       <w:pPr>
-        <w:rPr>
-          <w:b/>
-          <w:sz w:val="48"/>
-          <w:szCs w:val="48"/>
-        </w:rPr>
-      </w:pPr>
-      <w:r>
-        <w:rPr>
-          <w:b/>
-          <w:sz w:val="48"/>
-          <w:szCs w:val="48"/>
-        </w:rPr>
-        <w:softHyphen/>
-      </w:r>
+        <w:pStyle w:val="Heading2"/>
+      </w:pPr>
+      <w:bookmarkStart w:id="14" w:name="_Toc530382669"/>
+      <w:r>
+        <w:t>Turning the system on</w:t>
+      </w:r>
+      <w:bookmarkEnd w:id="14"/>
+    </w:p>
+    <w:p/>
+    <w:p>
+      <w:pPr>
+        <w:pStyle w:val="Heading2"/>
+      </w:pPr>
+      <w:bookmarkStart w:id="15" w:name="_Toc530382670"/>
+      <w:r>
+        <w:t>Routing inputs</w:t>
+      </w:r>
+      <w:bookmarkEnd w:id="15"/>
+    </w:p>
+    <w:p/>
+    <w:p>
+      <w:pPr>
+        <w:pStyle w:val="Heading3"/>
+      </w:pPr>
+      <w:bookmarkStart w:id="16" w:name="_Toc530382671"/>
+      <w:r>
+        <w:t xml:space="preserve">The routing </w:t>
+      </w:r>
+      <w:proofErr w:type="gramStart"/>
+      <w:r>
+        <w:t>window</w:t>
+      </w:r>
+      <w:bookmarkEnd w:id="16"/>
+      <w:proofErr w:type="gramEnd"/>
+    </w:p>
+    <w:p>
+      <w:pPr>
+        <w:pStyle w:val="Heading4"/>
+      </w:pPr>
+      <w:r>
+        <w:t>Using the keyboard to navigate</w:t>
+      </w:r>
+    </w:p>
+    <w:p>
+      <w:pPr>
+        <w:pStyle w:val="Heading3"/>
+      </w:pPr>
+      <w:bookmarkStart w:id="17" w:name="_Toc530382672"/>
+      <w:r>
+        <w:t>Speaker groups</w:t>
+      </w:r>
+      <w:bookmarkEnd w:id="17"/>
+    </w:p>
+    <w:p>
+      <w:pPr>
+        <w:pStyle w:val="Heading3"/>
+      </w:pPr>
+      <w:bookmarkStart w:id="18" w:name="_Toc530382673"/>
+      <w:r>
+        <w:t>Recording busses</w:t>
+      </w:r>
+      <w:bookmarkEnd w:id="18"/>
+    </w:p>
+    <w:p/>
+    <w:p>
+      <w:pPr>
+        <w:pStyle w:val="Heading2"/>
+      </w:pPr>
+    </w:p>
+    <w:p>
+      <w:pPr>
+        <w:pStyle w:val="Heading2"/>
+      </w:pPr>
+      <w:bookmarkStart w:id="19" w:name="_Toc530382674"/>
+      <w:r>
+        <w:t>Attenuating Outputs</w:t>
+      </w:r>
+      <w:bookmarkEnd w:id="19"/>
+    </w:p>
+    <w:p>
+      <w:pPr>
+        <w:pStyle w:val="Heading3"/>
+      </w:pPr>
+      <w:bookmarkStart w:id="20" w:name="_Toc530382675"/>
+      <w:r>
+        <w:t>Fader groups</w:t>
+      </w:r>
+      <w:bookmarkEnd w:id="20"/>
+    </w:p>
+    <w:p>
+      <w:pPr>
+        <w:pStyle w:val="Heading3"/>
+      </w:pPr>
+      <w:bookmarkStart w:id="21" w:name="_Toc530382676"/>
+      <w:r>
+        <w:t>The master fader</w:t>
+      </w:r>
+      <w:bookmarkEnd w:id="21"/>
+    </w:p>
+    <w:p>
+      <w:pPr>
+        <w:pStyle w:val="Heading3"/>
+      </w:pPr>
+      <w:bookmarkStart w:id="22" w:name="_Toc530382677"/>
+      <w:r>
+        <w:t>Linking MCU faders</w:t>
+      </w:r>
+      <w:bookmarkEnd w:id="22"/>
+    </w:p>
+    <w:p/>
+    <w:p>
+      <w:pPr>
+        <w:pStyle w:val="Heading2"/>
+      </w:pPr>
+      <w:bookmarkStart w:id="23" w:name="_Toc530382678"/>
+      <w:r>
+        <w:t>Preset Lists</w:t>
+      </w:r>
+      <w:bookmarkEnd w:id="23"/>
+    </w:p>
+    <w:p>
+      <w:pPr>
+        <w:pStyle w:val="Heading3"/>
+      </w:pPr>
+      <w:bookmarkStart w:id="24" w:name="_Toc530382679"/>
+      <w:r>
+        <w:t>Creating a new scene</w:t>
+      </w:r>
+      <w:bookmarkEnd w:id="24"/>
+    </w:p>
+    <w:p>
+      <w:pPr>
+        <w:pStyle w:val="Heading3"/>
+      </w:pPr>
+      <w:bookmarkStart w:id="25" w:name="_Toc530382680"/>
+      <w:r>
+        <w:t>Saving a scene</w:t>
+      </w:r>
+      <w:bookmarkEnd w:id="25"/>
+    </w:p>
+    <w:p>
+      <w:pPr>
+        <w:pStyle w:val="Heading3"/>
+      </w:pPr>
+      <w:bookmarkStart w:id="26" w:name="_Toc530382681"/>
+      <w:r>
+        <w:t>Recalling a scene</w:t>
+      </w:r>
+      <w:bookmarkEnd w:id="26"/>
+    </w:p>
+    <w:p>
+      <w:pPr>
+        <w:pStyle w:val="Heading3"/>
+      </w:pPr>
+      <w:bookmarkStart w:id="27" w:name="_Toc530382682"/>
+      <w:r>
+        <w:t>Saving and recalling a preset list</w:t>
+      </w:r>
+      <w:bookmarkEnd w:id="27"/>
+    </w:p>
+    <w:p/>
+    <w:p>
+      <w:pPr>
+        <w:pStyle w:val="Heading2"/>
+      </w:pPr>
+      <w:bookmarkStart w:id="28" w:name="_Toc530382683"/>
+      <w:r>
+        <w:t>Diffusion Recording</w:t>
+      </w:r>
+      <w:bookmarkEnd w:id="28"/>
+    </w:p>
+    <w:p>
+      <w:pPr>
+        <w:pStyle w:val="Heading3"/>
+      </w:pPr>
+      <w:bookmarkStart w:id="29" w:name="_Toc530382684"/>
+      <w:r>
+        <w:t>Saving and recalling recordings</w:t>
+      </w:r>
+      <w:bookmarkEnd w:id="29"/>
+    </w:p>
+    <w:p>
+      <w:pPr>
+        <w:pStyle w:val="Heading3"/>
+      </w:pPr>
+      <w:bookmarkStart w:id="30" w:name="_Toc530382685"/>
+      <w:r>
+        <w:t>Speaker View</w:t>
+      </w:r>
+      <w:bookmarkEnd w:id="30"/>
+    </w:p>
+    <w:p/>
+    <w:p>
+      <w:pPr>
+        <w:pStyle w:val="Heading2"/>
+      </w:pPr>
+      <w:proofErr w:type="spellStart"/>
+      <w:r>
+        <w:t>Qlab</w:t>
+      </w:r>
+      <w:proofErr w:type="spellEnd"/>
+      <w:r>
+        <w:t xml:space="preserve">/OSC integration </w:t>
+      </w:r>
+    </w:p>
+    <w:p>
+      <w:r>
+        <w:t xml:space="preserve">Scene selection and the master fader are controllable via OSC in the diffusion mixer.  This is to allow one person to run when doing lights.  The system is set to receive OSC messages on port 4000 and looks to the messages </w:t>
+      </w:r>
+      <w:proofErr w:type="spellStart"/>
+      <w:r>
+        <w:t>masterFader</w:t>
+      </w:r>
+      <w:proofErr w:type="spellEnd"/>
+      <w:r>
+        <w:t xml:space="preserve">/{value} and cue/{value}.  </w:t>
+      </w:r>
+    </w:p>
+    <w:p>
+      <w:pPr>
+        <w:pStyle w:val="Heading2"/>
+      </w:pPr>
     </w:p>
     <w:sectPr>
       <w:pgSz w:w="12240" w:h="15840"/>
@@ -1621,7 +3311,7 @@
 </file>
 
 <file path=word/endnotes.xml><?xml version="1.0" encoding="utf-8"?>
-<w:endnotes xmlns:wpc="http://schemas.microsoft.com/office/word/2010/wordprocessingCanvas" xmlns:mo="http://schemas.microsoft.com/office/mac/office/2008/main" xmlns:mc="http://schemas.openxmlformats.org/markup-compatibility/2006" xmlns:mv="urn:schemas-microsoft-com:mac:vml" xmlns:o="urn:schemas-microsoft-com:office:office" xmlns:r="http://schemas.openxmlformats.org/officeDocument/2006/relationships" xmlns:m="http://schemas.openxmlformats.org/officeDocument/2006/math" xmlns:v="urn:schemas-microsoft-com:vml" xmlns:wp14="http://schemas.microsoft.com/office/word/2010/wordprocessingDrawing" xmlns:wp="http://schemas.openxmlformats.org/drawingml/2006/wordprocessingDrawing" xmlns:w10="urn:schemas-microsoft-com:office:word" xmlns:w="http://schemas.openxmlformats.org/wordprocessingml/2006/main" xmlns:w14="http://schemas.microsoft.com/office/word/2010/wordml" xmlns:w15="http://schemas.microsoft.com/office/word/2012/wordml" xmlns:wpg="http://schemas.microsoft.com/office/word/2010/wordprocessingGroup" xmlns:wpi="http://schemas.microsoft.com/office/word/2010/wordprocessingInk" xmlns:wne="http://schemas.microsoft.com/office/word/2006/wordml" xmlns:wps="http://schemas.microsoft.com/office/word/2010/wordprocessingShape" mc:Ignorable="w14 w15 wp14">
+<w:endnotes xmlns:wpc="http://schemas.microsoft.com/office/word/2010/wordprocessingCanvas" xmlns:cx="http://schemas.microsoft.com/office/drawing/2014/chartex" xmlns:cx1="http://schemas.microsoft.com/office/drawing/2015/9/8/chartex" xmlns:cx2="http://schemas.microsoft.com/office/drawing/2015/10/21/chartex" xmlns:cx3="http://schemas.microsoft.com/office/drawing/2016/5/9/chartex" xmlns:cx4="http://schemas.microsoft.com/office/drawing/2016/5/10/chartex" xmlns:cx5="http://schemas.microsoft.com/office/drawing/2016/5/11/chartex" xmlns:cx6="http://schemas.microsoft.com/office/drawing/2016/5/12/chartex" xmlns:cx7="http://schemas.microsoft.com/office/drawing/2016/5/13/chartex" xmlns:cx8="http://schemas.microsoft.com/office/drawing/2016/5/14/chartex" xmlns:mc="http://schemas.openxmlformats.org/markup-compatibility/2006" xmlns:aink="http://schemas.microsoft.com/office/drawing/2016/ink" xmlns:am3d="http://schemas.microsoft.com/office/drawing/2017/model3d" xmlns:o="urn:schemas-microsoft-com:office:office" xmlns:r="http://schemas.openxmlformats.org/officeDocument/2006/relationships" xmlns:m="http://schemas.openxmlformats.org/officeDocument/2006/math" xmlns:v="urn:schemas-microsoft-com:vml" xmlns:wp14="http://schemas.microsoft.com/office/word/2010/wordprocessingDrawing" xmlns:wp="http://schemas.openxmlformats.org/drawingml/2006/wordprocessingDrawing" xmlns:w10="urn:schemas-microsoft-com:office:word" xmlns:w="http://schemas.openxmlformats.org/wordprocessingml/2006/main" xmlns:w14="http://schemas.microsoft.com/office/word/2010/wordml" xmlns:w15="http://schemas.microsoft.com/office/word/2012/wordml" xmlns:w16cid="http://schemas.microsoft.com/office/word/2016/wordml/cid" xmlns:w16se="http://schemas.microsoft.com/office/word/2015/wordml/symex" xmlns:wpg="http://schemas.microsoft.com/office/word/2010/wordprocessingGroup" xmlns:wpi="http://schemas.microsoft.com/office/word/2010/wordprocessingInk" xmlns:wne="http://schemas.microsoft.com/office/word/2006/wordml" xmlns:wps="http://schemas.microsoft.com/office/word/2010/wordprocessingShape" mc:Ignorable="w14 w15 w16se w16cid wp14">
   <w:endnote w:type="separator" w:id="-1">
     <w:p>
       <w:r>
@@ -1640,7 +3330,7 @@
 </file>
 
 <file path=word/footnotes.xml><?xml version="1.0" encoding="utf-8"?>
-<w:footnotes xmlns:wpc="http://schemas.microsoft.com/office/word/2010/wordprocessingCanvas" xmlns:mo="http://schemas.microsoft.com/office/mac/office/2008/main" xmlns:mc="http://schemas.openxmlformats.org/markup-compatibility/2006" xmlns:mv="urn:schemas-microsoft-com:mac:vml" xmlns:o="urn:schemas-microsoft-com:office:office" xmlns:r="http://schemas.openxmlformats.org/officeDocument/2006/relationships" xmlns:m="http://schemas.openxmlformats.org/officeDocument/2006/math" xmlns:v="urn:schemas-microsoft-com:vml" xmlns:wp14="http://schemas.microsoft.com/office/word/2010/wordprocessingDrawing" xmlns:wp="http://schemas.openxmlformats.org/drawingml/2006/wordprocessingDrawing" xmlns:w10="urn:schemas-microsoft-com:office:word" xmlns:w="http://schemas.openxmlformats.org/wordprocessingml/2006/main" xmlns:w14="http://schemas.microsoft.com/office/word/2010/wordml" xmlns:w15="http://schemas.microsoft.com/office/word/2012/wordml" xmlns:wpg="http://schemas.microsoft.com/office/word/2010/wordprocessingGroup" xmlns:wpi="http://schemas.microsoft.com/office/word/2010/wordprocessingInk" xmlns:wne="http://schemas.microsoft.com/office/word/2006/wordml" xmlns:wps="http://schemas.microsoft.com/office/word/2010/wordprocessingShape" mc:Ignorable="w14 w15 wp14">
+<w:footnotes xmlns:wpc="http://schemas.microsoft.com/office/word/2010/wordprocessingCanvas" xmlns:cx="http://schemas.microsoft.com/office/drawing/2014/chartex" xmlns:cx1="http://schemas.microsoft.com/office/drawing/2015/9/8/chartex" xmlns:cx2="http://schemas.microsoft.com/office/drawing/2015/10/21/chartex" xmlns:cx3="http://schemas.microsoft.com/office/drawing/2016/5/9/chartex" xmlns:cx4="http://schemas.microsoft.com/office/drawing/2016/5/10/chartex" xmlns:cx5="http://schemas.microsoft.com/office/drawing/2016/5/11/chartex" xmlns:cx6="http://schemas.microsoft.com/office/drawing/2016/5/12/chartex" xmlns:cx7="http://schemas.microsoft.com/office/drawing/2016/5/13/chartex" xmlns:cx8="http://schemas.microsoft.com/office/drawing/2016/5/14/chartex" xmlns:mc="http://schemas.openxmlformats.org/markup-compatibility/2006" xmlns:aink="http://schemas.microsoft.com/office/drawing/2016/ink" xmlns:am3d="http://schemas.microsoft.com/office/drawing/2017/model3d" xmlns:o="urn:schemas-microsoft-com:office:office" xmlns:r="http://schemas.openxmlformats.org/officeDocument/2006/relationships" xmlns:m="http://schemas.openxmlformats.org/officeDocument/2006/math" xmlns:v="urn:schemas-microsoft-com:vml" xmlns:wp14="http://schemas.microsoft.com/office/word/2010/wordprocessingDrawing" xmlns:wp="http://schemas.openxmlformats.org/drawingml/2006/wordprocessingDrawing" xmlns:w10="urn:schemas-microsoft-com:office:word" xmlns:w="http://schemas.openxmlformats.org/wordprocessingml/2006/main" xmlns:w14="http://schemas.microsoft.com/office/word/2010/wordml" xmlns:w15="http://schemas.microsoft.com/office/word/2012/wordml" xmlns:w16cid="http://schemas.microsoft.com/office/word/2016/wordml/cid" xmlns:w16se="http://schemas.microsoft.com/office/word/2015/wordml/symex" xmlns:wpg="http://schemas.microsoft.com/office/word/2010/wordprocessingGroup" xmlns:wpi="http://schemas.microsoft.com/office/word/2010/wordprocessingInk" xmlns:wne="http://schemas.microsoft.com/office/word/2006/wordml" xmlns:wps="http://schemas.microsoft.com/office/word/2010/wordprocessingShape" mc:Ignorable="w14 w15 w16se w16cid wp14">
   <w:footnote w:type="separator" w:id="-1">
     <w:p>
       <w:r>
@@ -1659,8 +3349,8 @@
 </file>
 
 <file path=word/numbering.xml><?xml version="1.0" encoding="utf-8"?>
-<w:numbering xmlns:wpc="http://schemas.microsoft.com/office/word/2010/wordprocessingCanvas" xmlns:mo="http://schemas.microsoft.com/office/mac/office/2008/main" xmlns:mc="http://schemas.openxmlformats.org/markup-compatibility/2006" xmlns:mv="urn:schemas-microsoft-com:mac:vml" xmlns:o="urn:schemas-microsoft-com:office:office" xmlns:r="http://schemas.openxmlformats.org/officeDocument/2006/relationships" xmlns:m="http://schemas.openxmlformats.org/officeDocument/2006/math" xmlns:v="urn:schemas-microsoft-com:vml" xmlns:wp14="http://schemas.microsoft.com/office/word/2010/wordprocessingDrawing" xmlns:wp="http://schemas.openxmlformats.org/drawingml/2006/wordprocessingDrawing" xmlns:w10="urn:schemas-microsoft-com:office:word" xmlns:w="http://schemas.openxmlformats.org/wordprocessingml/2006/main" xmlns:w14="http://schemas.microsoft.com/office/word/2010/wordml" xmlns:w15="http://schemas.microsoft.com/office/word/2012/wordml" xmlns:wpg="http://schemas.microsoft.com/office/word/2010/wordprocessingGroup" xmlns:wpi="http://schemas.microsoft.com/office/word/2010/wordprocessingInk" xmlns:wne="http://schemas.microsoft.com/office/word/2006/wordml" xmlns:wps="http://schemas.microsoft.com/office/word/2010/wordprocessingShape" mc:Ignorable="w14 w15 wp14">
-  <w:abstractNum w:abstractNumId="0">
+<w:numbering xmlns:wpc="http://schemas.microsoft.com/office/word/2010/wordprocessingCanvas" xmlns:cx="http://schemas.microsoft.com/office/drawing/2014/chartex" xmlns:cx1="http://schemas.microsoft.com/office/drawing/2015/9/8/chartex" xmlns:cx2="http://schemas.microsoft.com/office/drawing/2015/10/21/chartex" xmlns:cx3="http://schemas.microsoft.com/office/drawing/2016/5/9/chartex" xmlns:cx4="http://schemas.microsoft.com/office/drawing/2016/5/10/chartex" xmlns:cx5="http://schemas.microsoft.com/office/drawing/2016/5/11/chartex" xmlns:cx6="http://schemas.microsoft.com/office/drawing/2016/5/12/chartex" xmlns:cx7="http://schemas.microsoft.com/office/drawing/2016/5/13/chartex" xmlns:cx8="http://schemas.microsoft.com/office/drawing/2016/5/14/chartex" xmlns:mc="http://schemas.openxmlformats.org/markup-compatibility/2006" xmlns:aink="http://schemas.microsoft.com/office/drawing/2016/ink" xmlns:am3d="http://schemas.microsoft.com/office/drawing/2017/model3d" xmlns:o="urn:schemas-microsoft-com:office:office" xmlns:r="http://schemas.openxmlformats.org/officeDocument/2006/relationships" xmlns:m="http://schemas.openxmlformats.org/officeDocument/2006/math" xmlns:v="urn:schemas-microsoft-com:vml" xmlns:wp14="http://schemas.microsoft.com/office/word/2010/wordprocessingDrawing" xmlns:wp="http://schemas.openxmlformats.org/drawingml/2006/wordprocessingDrawing" xmlns:w10="urn:schemas-microsoft-com:office:word" xmlns:w="http://schemas.openxmlformats.org/wordprocessingml/2006/main" xmlns:w14="http://schemas.microsoft.com/office/word/2010/wordml" xmlns:w15="http://schemas.microsoft.com/office/word/2012/wordml" xmlns:w16cid="http://schemas.microsoft.com/office/word/2016/wordml/cid" xmlns:w16se="http://schemas.microsoft.com/office/word/2015/wordml/symex" xmlns:wpg="http://schemas.microsoft.com/office/word/2010/wordprocessingGroup" xmlns:wpi="http://schemas.microsoft.com/office/word/2010/wordprocessingInk" xmlns:wne="http://schemas.microsoft.com/office/word/2006/wordml" xmlns:wps="http://schemas.microsoft.com/office/word/2010/wordprocessingShape" mc:Ignorable="w14 w15 w16se w16cid wp14">
+  <w:abstractNum w:abstractNumId="0" w15:restartNumberingAfterBreak="0">
     <w:nsid w:val="1AF61045"/>
     <w:multiLevelType w:val="hybridMultilevel"/>
     <w:tmpl w:val="91AA998C"/>
@@ -1746,7 +3436,7 @@
       </w:pPr>
     </w:lvl>
   </w:abstractNum>
-  <w:abstractNum w:abstractNumId="1">
+  <w:abstractNum w:abstractNumId="1" w15:restartNumberingAfterBreak="0">
     <w:nsid w:val="3A087F74"/>
     <w:multiLevelType w:val="hybridMultilevel"/>
     <w:tmpl w:val="C4DA5340"/>
@@ -1832,7 +3522,7 @@
       </w:pPr>
     </w:lvl>
   </w:abstractNum>
-  <w:abstractNum w:abstractNumId="2">
+  <w:abstractNum w:abstractNumId="2" w15:restartNumberingAfterBreak="0">
     <w:nsid w:val="5E6C2C1D"/>
     <w:multiLevelType w:val="hybridMultilevel"/>
     <w:tmpl w:val="32069EDE"/>
@@ -1918,7 +3608,7 @@
       </w:pPr>
     </w:lvl>
   </w:abstractNum>
-  <w:abstractNum w:abstractNumId="3">
+  <w:abstractNum w:abstractNumId="3" w15:restartNumberingAfterBreak="0">
     <w:nsid w:val="662E352F"/>
     <w:multiLevelType w:val="hybridMultilevel"/>
     <w:tmpl w:val="20E8DE2C"/>
@@ -2020,7 +3710,7 @@
 </file>
 
 <file path=word/styles.xml><?xml version="1.0" encoding="utf-8"?>
-<w:styles xmlns:mc="http://schemas.openxmlformats.org/markup-compatibility/2006" xmlns:r="http://schemas.openxmlformats.org/officeDocument/2006/relationships" xmlns:w="http://schemas.openxmlformats.org/wordprocessingml/2006/main" xmlns:w14="http://schemas.microsoft.com/office/word/2010/wordml" xmlns:w15="http://schemas.microsoft.com/office/word/2012/wordml" mc:Ignorable="w14 w15">
+<w:styles xmlns:mc="http://schemas.openxmlformats.org/markup-compatibility/2006" xmlns:r="http://schemas.openxmlformats.org/officeDocument/2006/relationships" xmlns:w="http://schemas.openxmlformats.org/wordprocessingml/2006/main" xmlns:w14="http://schemas.microsoft.com/office/word/2010/wordml" xmlns:w15="http://schemas.microsoft.com/office/word/2012/wordml" xmlns:w16cid="http://schemas.microsoft.com/office/word/2016/wordml/cid" xmlns:w16se="http://schemas.microsoft.com/office/word/2015/wordml/symex" mc:Ignorable="w14 w15 w16se w16cid">
   <w:docDefaults>
     <w:rPrDefault>
       <w:rPr>
@@ -2032,7 +3722,7 @@
     </w:rPrDefault>
     <w:pPrDefault/>
   </w:docDefaults>
-  <w:latentStyles w:defLockedState="0" w:defUIPriority="99" w:defSemiHidden="0" w:defUnhideWhenUsed="0" w:defQFormat="0" w:count="382">
+  <w:latentStyles w:defLockedState="0" w:defUIPriority="99" w:defSemiHidden="0" w:defUnhideWhenUsed="0" w:defQFormat="0" w:count="375">
     <w:lsdException w:name="Normal" w:uiPriority="0" w:qFormat="1"/>
     <w:lsdException w:name="heading 1" w:uiPriority="9" w:qFormat="1"/>
     <w:lsdException w:name="heading 2" w:semiHidden="1" w:uiPriority="9" w:unhideWhenUsed="1" w:qFormat="1"/>
@@ -2189,15 +3879,6 @@
     <w:lsdException w:name="Balloon Text" w:semiHidden="1" w:unhideWhenUsed="1"/>
     <w:lsdException w:name="Table Grid" w:uiPriority="39"/>
     <w:lsdException w:name="Table Theme" w:semiHidden="1" w:unhideWhenUsed="1"/>
-    <w:lsdException w:name="Note Level 1" w:semiHidden="1" w:unhideWhenUsed="1"/>
-    <w:lsdException w:name="Note Level 2" w:semiHidden="1" w:unhideWhenUsed="1"/>
-    <w:lsdException w:name="Note Level 3" w:semiHidden="1" w:unhideWhenUsed="1"/>
-    <w:lsdException w:name="Note Level 4" w:semiHidden="1" w:unhideWhenUsed="1"/>
-    <w:lsdException w:name="Note Level 5" w:semiHidden="1" w:unhideWhenUsed="1"/>
-    <w:lsdException w:name="Note Level 6" w:semiHidden="1" w:unhideWhenUsed="1"/>
-    <w:lsdException w:name="Note Level 7" w:semiHidden="1" w:unhideWhenUsed="1"/>
-    <w:lsdException w:name="Note Level 8" w:semiHidden="1" w:unhideWhenUsed="1"/>
-    <w:lsdException w:name="Note Level 9" w:semiHidden="1" w:unhideWhenUsed="1"/>
     <w:lsdException w:name="Placeholder Text" w:semiHidden="1"/>
     <w:lsdException w:name="No Spacing" w:uiPriority="1" w:qFormat="1"/>
     <w:lsdException w:name="Light Shading" w:uiPriority="60"/>
@@ -2638,7 +4319,6 @@
     <w:uiPriority w:val="39"/>
     <w:rsid w:val="003043DD"/>
     <w:tblPr>
-      <w:tblInd w:w="0" w:type="dxa"/>
       <w:tblBorders>
         <w:top w:val="single" w:sz="4" w:space="0" w:color="auto"/>
         <w:left w:val="single" w:sz="4" w:space="0" w:color="auto"/>
@@ -2647,12 +4327,6 @@
         <w:insideH w:val="single" w:sz="4" w:space="0" w:color="auto"/>
         <w:insideV w:val="single" w:sz="4" w:space="0" w:color="auto"/>
       </w:tblBorders>
-      <w:tblCellMar>
-        <w:top w:w="0" w:type="dxa"/>
-        <w:left w:w="108" w:type="dxa"/>
-        <w:bottom w:w="0" w:type="dxa"/>
-        <w:right w:w="108" w:type="dxa"/>
-      </w:tblCellMar>
     </w:tblPr>
   </w:style>
   <w:style w:type="character" w:customStyle="1" w:styleId="Heading3Char">
@@ -3200,7 +4874,7 @@
 </file>
 
 <file path=customXml/itemProps1.xml><?xml version="1.0" encoding="utf-8"?>
-<ds:datastoreItem xmlns:ds="http://schemas.openxmlformats.org/officeDocument/2006/customXml" ds:itemID="{D35EA6A4-3284-E040-B4E8-AFAD14980F3E}">
+<ds:datastoreItem xmlns:ds="http://schemas.openxmlformats.org/officeDocument/2006/customXml" ds:itemID="{0B06CCAF-DDF6-475F-A757-7380D47EABC0}">
   <ds:schemaRefs>
     <ds:schemaRef ds:uri="http://schemas.openxmlformats.org/officeDocument/2006/bibliography"/>
   </ds:schemaRefs>

--- a/MIET Diffusion System/Docs/Diffusion Mixer Guide.docx
+++ b/MIET Diffusion System/Docs/Diffusion Mixer Guide.docx
@@ -2962,7 +2962,15 @@
       </w:r>
       <w:proofErr w:type="spellEnd"/>
       <w:r>
-        <w:t xml:space="preserve"> bpatcher at the top of the patch</w:t>
+        <w:t xml:space="preserve"> </w:t>
+      </w:r>
+      <w:proofErr w:type="spellStart"/>
+      <w:r>
+        <w:t>bpatcher</w:t>
+      </w:r>
+      <w:proofErr w:type="spellEnd"/>
+      <w:r>
+        <w:t xml:space="preserve"> at the top of the patch</w:t>
       </w:r>
       <w:r>
         <w:t xml:space="preserve">.  To create and </w:t>
@@ -2982,7 +2990,15 @@
         <w:t xml:space="preserve"> </w:t>
       </w:r>
       <w:r>
-        <w:t xml:space="preserve">make a bpatcher with the argument </w:t>
+        <w:t xml:space="preserve">make a </w:t>
+      </w:r>
+      <w:proofErr w:type="spellStart"/>
+      <w:r>
+        <w:t>bpatcher</w:t>
+      </w:r>
+      <w:proofErr w:type="spellEnd"/>
+      <w:r>
+        <w:t xml:space="preserve"> with the argument </w:t>
       </w:r>
       <w:proofErr w:type="spellStart"/>
       <w:r>
@@ -3065,44 +3081,60 @@
       </w:pPr>
       <w:bookmarkStart w:id="12" w:name="_Toc530382668"/>
       <w:r>
-        <w:t>Using the Diffusion Sys</w:t>
-      </w:r>
-      <w:bookmarkStart w:id="13" w:name="_GoBack"/>
+        <w:t>Using the Diffusion System</w:t>
+      </w:r>
+      <w:bookmarkEnd w:id="12"/>
+    </w:p>
+    <w:p/>
+    <w:p>
+      <w:pPr>
+        <w:pStyle w:val="Heading2"/>
+      </w:pPr>
+      <w:bookmarkStart w:id="13" w:name="_Toc530382669"/>
+      <w:r>
+        <w:t>Turning the system on</w:t>
+      </w:r>
       <w:bookmarkEnd w:id="13"/>
-      <w:r>
-        <w:t>tem</w:t>
-      </w:r>
-      <w:bookmarkEnd w:id="12"/>
+    </w:p>
+    <w:p>
+      <w:r>
+        <w:t xml:space="preserve">To turn on the diffusion system, open the “MEIT Diffusion </w:t>
+      </w:r>
+      <w:proofErr w:type="spellStart"/>
+      <w:r>
+        <w:t>System.app</w:t>
+      </w:r>
+      <w:proofErr w:type="spellEnd"/>
+      <w:r>
+        <w:t xml:space="preserve">” or open the “MEIT Diffusion System” Max project.   After opening the app, turn DSP on so that the audio can run through Max.  </w:t>
+      </w:r>
     </w:p>
     <w:p/>
     <w:p>
       <w:pPr>
         <w:pStyle w:val="Heading2"/>
       </w:pPr>
-      <w:bookmarkStart w:id="14" w:name="_Toc530382669"/>
-      <w:r>
-        <w:t>Turning the system on</w:t>
+      <w:bookmarkStart w:id="14" w:name="_Toc530382670"/>
+      <w:r>
+        <w:t>Routing inputs</w:t>
       </w:r>
       <w:bookmarkEnd w:id="14"/>
     </w:p>
+    <w:p>
+      <w:r>
+        <w:t xml:space="preserve">To route inputs either press the record button on the Mackie MCU faders.  Each input should correspond </w:t>
+      </w:r>
+      <w:bookmarkStart w:id="15" w:name="_GoBack"/>
+      <w:bookmarkEnd w:id="15"/>
+    </w:p>
     <w:p/>
     <w:p>
       <w:pPr>
-        <w:pStyle w:val="Heading2"/>
-      </w:pPr>
-      <w:bookmarkStart w:id="15" w:name="_Toc530382670"/>
-      <w:r>
-        <w:t>Routing inputs</w:t>
-      </w:r>
-      <w:bookmarkEnd w:id="15"/>
-    </w:p>
-    <w:p/>
-    <w:p>
-      <w:pPr>
         <w:pStyle w:val="Heading3"/>
       </w:pPr>
       <w:bookmarkStart w:id="16" w:name="_Toc530382671"/>
       <w:r>
+        <w:lastRenderedPageBreak/>
         <w:t xml:space="preserve">The routing </w:t>
       </w:r>
       <w:proofErr w:type="gramStart"/>
@@ -4189,6 +4221,7 @@
   <w:style w:type="character" w:default="1" w:styleId="DefaultParagraphFont">
     <w:name w:val="Default Paragraph Font"/>
     <w:uiPriority w:val="1"/>
+    <w:semiHidden/>
     <w:unhideWhenUsed/>
   </w:style>
   <w:style w:type="table" w:default="1" w:styleId="TableNormal">
@@ -4874,7 +4907,7 @@
 </file>
 
 <file path=customXml/itemProps1.xml><?xml version="1.0" encoding="utf-8"?>
-<ds:datastoreItem xmlns:ds="http://schemas.openxmlformats.org/officeDocument/2006/customXml" ds:itemID="{0B06CCAF-DDF6-475F-A757-7380D47EABC0}">
+<ds:datastoreItem xmlns:ds="http://schemas.openxmlformats.org/officeDocument/2006/customXml" ds:itemID="{54D99051-FE37-46A6-9F33-88A344A09970}">
   <ds:schemaRefs>
     <ds:schemaRef ds:uri="http://schemas.openxmlformats.org/officeDocument/2006/bibliography"/>
   </ds:schemaRefs>
